--- a/zone/notebook/About us/Team Members.docx
+++ b/zone/notebook/About us/Team Members.docx
@@ -71,7 +71,7 @@
               </wp:anchor>
             </w:drawing>
           </mc:Choice>
-          <mc:Fallback xmlns:w16se="http://schemas.microsoft.com/office/word/2015/wordml/symex" xmlns:w15="http://schemas.microsoft.com/office/word/2012/wordml" xmlns:cx8="http://schemas.microsoft.com/office/drawing/2016/5/14/chartex" xmlns:cx7="http://schemas.microsoft.com/office/drawing/2016/5/13/chartex" xmlns:cx6="http://schemas.microsoft.com/office/drawing/2016/5/12/chartex" xmlns:cx5="http://schemas.microsoft.com/office/drawing/2016/5/11/chartex" xmlns:cx4="http://schemas.microsoft.com/office/drawing/2016/5/10/chartex" xmlns:cx3="http://schemas.microsoft.com/office/drawing/2016/5/9/chartex" xmlns:cx2="http://schemas.microsoft.com/office/drawing/2015/10/21/chartex" xmlns:cx1="http://schemas.microsoft.com/office/drawing/2015/9/8/chartex" xmlns:cx="http://schemas.microsoft.com/office/drawing/2014/chartex">
+          <mc:Fallback xmlns:cx="http://schemas.microsoft.com/office/drawing/2014/chartex" xmlns:cx1="http://schemas.microsoft.com/office/drawing/2015/9/8/chartex" xmlns:cx2="http://schemas.microsoft.com/office/drawing/2015/10/21/chartex" xmlns:cx3="http://schemas.microsoft.com/office/drawing/2016/5/9/chartex" xmlns:cx4="http://schemas.microsoft.com/office/drawing/2016/5/10/chartex" xmlns:cx5="http://schemas.microsoft.com/office/drawing/2016/5/11/chartex" xmlns:cx6="http://schemas.microsoft.com/office/drawing/2016/5/12/chartex" xmlns:cx7="http://schemas.microsoft.com/office/drawing/2016/5/13/chartex" xmlns:cx8="http://schemas.microsoft.com/office/drawing/2016/5/14/chartex" xmlns:w15="http://schemas.microsoft.com/office/word/2012/wordml" xmlns:w16se="http://schemas.microsoft.com/office/word/2015/wordml/symex">
             <w:pict>
               <v:shapetype w14:anchorId="12F6D286" id="_x0000_t202" coordsize="21600,21600" o:spt="202" path="m,l,21600r21600,l21600,xe">
                 <v:stroke joinstyle="miter"/>
@@ -637,7 +637,10 @@
         <w:t xml:space="preserve"> </w:t>
       </w:r>
     </w:p>
-    <w:p/>
+    <w:p>
+      <w:bookmarkStart w:id="0" w:name="_GoBack"/>
+      <w:bookmarkEnd w:id="0"/>
+    </w:p>
     <w:p/>
     <w:p/>
     <w:p/>
@@ -725,7 +728,7 @@
                                 <w:szCs w:val="21"/>
                                 <w:shd w:val="clear" w:color="auto" w:fill="FFFFFF"/>
                               </w:rPr>
-                              <w:t>With nearly 700</w:t>
+                              <w:t>With nearly 9</w:t>
                             </w:r>
                             <w:r>
                               <w:rPr>
@@ -735,6 +738,16 @@
                                 <w:szCs w:val="21"/>
                                 <w:shd w:val="clear" w:color="auto" w:fill="FFFFFF"/>
                               </w:rPr>
+                              <w:t>00</w:t>
+                            </w:r>
+                            <w:r>
+                              <w:rPr>
+                                <w:rFonts w:cs="Arial"/>
+                                <w:color w:val="000000"/>
+                                <w:sz w:val="21"/>
+                                <w:szCs w:val="21"/>
+                                <w:shd w:val="clear" w:color="auto" w:fill="FFFFFF"/>
+                              </w:rPr>
                               <w:t xml:space="preserve"> hours</w:t>
                             </w:r>
                             <w:r>
@@ -745,7 +758,29 @@
                                 <w:szCs w:val="21"/>
                                 <w:shd w:val="clear" w:color="auto" w:fill="FFFFFF"/>
                               </w:rPr>
-                              <w:t xml:space="preserve"> in Factorio, Felix is considered a maste</w:t>
+                              <w:t xml:space="preserve"> in </w:t>
+                            </w:r>
+                            <w:proofErr w:type="spellStart"/>
+                            <w:r>
+                              <w:rPr>
+                                <w:rFonts w:cs="Arial"/>
+                                <w:color w:val="000000"/>
+                                <w:sz w:val="21"/>
+                                <w:szCs w:val="21"/>
+                                <w:shd w:val="clear" w:color="auto" w:fill="FFFFFF"/>
+                              </w:rPr>
+                              <w:t>Factorio</w:t>
+                            </w:r>
+                            <w:proofErr w:type="spellEnd"/>
+                            <w:r>
+                              <w:rPr>
+                                <w:rFonts w:cs="Arial"/>
+                                <w:color w:val="000000"/>
+                                <w:sz w:val="21"/>
+                                <w:szCs w:val="21"/>
+                                <w:shd w:val="clear" w:color="auto" w:fill="FFFFFF"/>
+                              </w:rPr>
+                              <w:t>, Felix is considered a maste</w:t>
                             </w:r>
                             <w:r>
                               <w:rPr>
@@ -823,6 +858,10 @@
           </mc:Choice>
           <mc:Fallback>
             <w:pict>
+              <v:shapetype id="_x0000_t202" coordsize="21600,21600" o:spt="202" path="m,l,21600r21600,l21600,xe">
+                <v:stroke joinstyle="miter"/>
+                <v:path gradientshapeok="t" o:connecttype="rect"/>
+              </v:shapetype>
               <v:shape id="Text Box 5" o:spid="_x0000_s1029" type="#_x0000_t202" style="position:absolute;margin-left:125.25pt;margin-top:10.45pt;width:352.5pt;height:104.25pt;z-index:251658752;visibility:visible;mso-wrap-style:square;mso-width-percent:0;mso-height-percent:0;mso-wrap-distance-left:9pt;mso-wrap-distance-top:0;mso-wrap-distance-right:9pt;mso-wrap-distance-bottom:0;mso-position-horizontal:absolute;mso-position-horizontal-relative:text;mso-position-vertical:absolute;mso-position-vertical-relative:text;mso-width-percent:0;mso-height-percent:0;mso-width-relative:margin;mso-height-relative:margin;v-text-anchor:top" o:gfxdata="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" fillcolor="white [3201]" strokecolor="#4472c4 [3204]" strokeweight="1pt">
                 <v:textbox>
                   <w:txbxContent>
@@ -844,7 +883,7 @@
                           <w:szCs w:val="21"/>
                           <w:shd w:val="clear" w:color="auto" w:fill="FFFFFF"/>
                         </w:rPr>
-                        <w:t>With nearly 700</w:t>
+                        <w:t>With nearly 9</w:t>
                       </w:r>
                       <w:r>
                         <w:rPr>
@@ -854,6 +893,16 @@
                           <w:szCs w:val="21"/>
                           <w:shd w:val="clear" w:color="auto" w:fill="FFFFFF"/>
                         </w:rPr>
+                        <w:t>00</w:t>
+                      </w:r>
+                      <w:r>
+                        <w:rPr>
+                          <w:rFonts w:cs="Arial"/>
+                          <w:color w:val="000000"/>
+                          <w:sz w:val="21"/>
+                          <w:szCs w:val="21"/>
+                          <w:shd w:val="clear" w:color="auto" w:fill="FFFFFF"/>
+                        </w:rPr>
                         <w:t xml:space="preserve"> hours</w:t>
                       </w:r>
                       <w:r>
@@ -864,7 +913,29 @@
                           <w:szCs w:val="21"/>
                           <w:shd w:val="clear" w:color="auto" w:fill="FFFFFF"/>
                         </w:rPr>
-                        <w:t xml:space="preserve"> in Factorio, Felix is considered a maste</w:t>
+                        <w:t xml:space="preserve"> in </w:t>
+                      </w:r>
+                      <w:proofErr w:type="spellStart"/>
+                      <w:r>
+                        <w:rPr>
+                          <w:rFonts w:cs="Arial"/>
+                          <w:color w:val="000000"/>
+                          <w:sz w:val="21"/>
+                          <w:szCs w:val="21"/>
+                          <w:shd w:val="clear" w:color="auto" w:fill="FFFFFF"/>
+                        </w:rPr>
+                        <w:t>Factorio</w:t>
+                      </w:r>
+                      <w:proofErr w:type="spellEnd"/>
+                      <w:r>
+                        <w:rPr>
+                          <w:rFonts w:cs="Arial"/>
+                          <w:color w:val="000000"/>
+                          <w:sz w:val="21"/>
+                          <w:szCs w:val="21"/>
+                          <w:shd w:val="clear" w:color="auto" w:fill="FFFFFF"/>
+                        </w:rPr>
+                        <w:t>, Felix is considered a maste</w:t>
                       </w:r>
                       <w:r>
                         <w:rPr>
@@ -1491,8 +1562,157 @@
           <w:noProof/>
           <w:lang w:eastAsia="en-GB"/>
         </w:rPr>
+        <mc:AlternateContent>
+          <mc:Choice Requires="wps">
+            <w:drawing>
+              <wp:anchor distT="0" distB="0" distL="114300" distR="114300" simplePos="0" relativeHeight="251661824" behindDoc="0" locked="0" layoutInCell="1" allowOverlap="1" wp14:anchorId="0BA5B3CD" wp14:editId="10D95A3C">
+                <wp:simplePos x="0" y="0"/>
+                <wp:positionH relativeFrom="column">
+                  <wp:posOffset>1590675</wp:posOffset>
+                </wp:positionH>
+                <wp:positionV relativeFrom="paragraph">
+                  <wp:posOffset>157480</wp:posOffset>
+                </wp:positionV>
+                <wp:extent cx="4476750" cy="1295400"/>
+                <wp:effectExtent l="0" t="0" r="19050" b="19050"/>
+                <wp:wrapNone/>
+                <wp:docPr id="9" name="Text Box 9"/>
+                <wp:cNvGraphicFramePr/>
+                <a:graphic xmlns:a="http://schemas.openxmlformats.org/drawingml/2006/main">
+                  <a:graphicData uri="http://schemas.microsoft.com/office/word/2010/wordprocessingShape">
+                    <wps:wsp>
+                      <wps:cNvSpPr txBox="1"/>
+                      <wps:spPr>
+                        <a:xfrm>
+                          <a:off x="0" y="0"/>
+                          <a:ext cx="4476750" cy="1295400"/>
+                        </a:xfrm>
+                        <a:prstGeom prst="rect">
+                          <a:avLst/>
+                        </a:prstGeom>
+                        <a:ln/>
+                      </wps:spPr>
+                      <wps:style>
+                        <a:lnRef idx="2">
+                          <a:schemeClr val="accent1"/>
+                        </a:lnRef>
+                        <a:fillRef idx="1">
+                          <a:schemeClr val="lt1"/>
+                        </a:fillRef>
+                        <a:effectRef idx="0">
+                          <a:schemeClr val="accent1"/>
+                        </a:effectRef>
+                        <a:fontRef idx="minor">
+                          <a:schemeClr val="dk1"/>
+                        </a:fontRef>
+                      </wps:style>
+                      <wps:txbx>
+                        <w:txbxContent>
+                          <w:p>
+                            <w:pPr>
+                              <w:rPr>
+                                <w:rFonts w:cs="Arial"/>
+                                <w:color w:val="000000"/>
+                                <w:sz w:val="21"/>
+                                <w:szCs w:val="21"/>
+                                <w:shd w:val="clear" w:color="auto" w:fill="FFFFFF"/>
+                              </w:rPr>
+                            </w:pPr>
+                            <w:r>
+                              <w:rPr>
+                                <w:rFonts w:cs="Arial"/>
+                                <w:color w:val="000000"/>
+                                <w:sz w:val="21"/>
+                                <w:szCs w:val="21"/>
+                                <w:shd w:val="clear" w:color="auto" w:fill="FFFFFF"/>
+                              </w:rPr>
+                              <w:t>Although not the most glamorous of jobs, Jim ensures that all the parts that the engineers require have been purchased, as well as keeping an overall tally of the resources. This is vital as it makes sure that money is not wasted on duplicate parts, and unnecessary delays are avoided.</w:t>
+                            </w:r>
+                          </w:p>
+                          <w:p>
+                            <w:r>
+                              <w:rPr>
+                                <w:rFonts w:cs="Arial"/>
+                                <w:color w:val="000000"/>
+                                <w:sz w:val="21"/>
+                                <w:szCs w:val="21"/>
+                                <w:shd w:val="clear" w:color="auto" w:fill="FFFFFF"/>
+                              </w:rPr>
+                              <w:t>Jim also acts as an organiser for competitions so that no matches are missed and alliances are discussed before the final picking of teams.</w:t>
+                            </w:r>
+                          </w:p>
+                        </w:txbxContent>
+                      </wps:txbx>
+                      <wps:bodyPr rot="0" spcFirstLastPara="0" vertOverflow="overflow" horzOverflow="overflow" vert="horz" wrap="square" lIns="91440" tIns="45720" rIns="91440" bIns="45720" numCol="1" spcCol="0" rtlCol="0" fromWordArt="0" anchor="t" anchorCtr="0" forceAA="0" compatLnSpc="1">
+                        <a:prstTxWarp prst="textNoShape">
+                          <a:avLst/>
+                        </a:prstTxWarp>
+                        <a:noAutofit/>
+                      </wps:bodyPr>
+                    </wps:wsp>
+                  </a:graphicData>
+                </a:graphic>
+                <wp14:sizeRelH relativeFrom="margin">
+                  <wp14:pctWidth>0</wp14:pctWidth>
+                </wp14:sizeRelH>
+                <wp14:sizeRelV relativeFrom="margin">
+                  <wp14:pctHeight>0</wp14:pctHeight>
+                </wp14:sizeRelV>
+              </wp:anchor>
+            </w:drawing>
+          </mc:Choice>
+          <mc:Fallback>
+            <w:pict>
+              <v:shape id="Text Box 9" o:spid="_x0000_s1031" type="#_x0000_t202" style="position:absolute;margin-left:125.25pt;margin-top:12.4pt;width:352.5pt;height:102pt;z-index:251661824;visibility:visible;mso-wrap-style:square;mso-width-percent:0;mso-height-percent:0;mso-wrap-distance-left:9pt;mso-wrap-distance-top:0;mso-wrap-distance-right:9pt;mso-wrap-distance-bottom:0;mso-position-horizontal:absolute;mso-position-horizontal-relative:text;mso-position-vertical:absolute;mso-position-vertical-relative:text;mso-width-percent:0;mso-height-percent:0;mso-width-relative:margin;mso-height-relative:margin;v-text-anchor:top" o:gfxdata="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" fillcolor="white [3201]" strokecolor="#4472c4 [3204]" strokeweight="1pt">
+                <v:textbox>
+                  <w:txbxContent>
+                    <w:p>
+                      <w:pPr>
+                        <w:rPr>
+                          <w:rFonts w:cs="Arial"/>
+                          <w:color w:val="000000"/>
+                          <w:sz w:val="21"/>
+                          <w:szCs w:val="21"/>
+                          <w:shd w:val="clear" w:color="auto" w:fill="FFFFFF"/>
+                        </w:rPr>
+                      </w:pPr>
+                      <w:r>
+                        <w:rPr>
+                          <w:rFonts w:cs="Arial"/>
+                          <w:color w:val="000000"/>
+                          <w:sz w:val="21"/>
+                          <w:szCs w:val="21"/>
+                          <w:shd w:val="clear" w:color="auto" w:fill="FFFFFF"/>
+                        </w:rPr>
+                        <w:t>Although not the most glamorous of jobs, Jim ensures that all the parts that the engineers require have been purchased, as well as keeping an overall tally of the resources. This is vital as it makes sure that money is not wasted on duplicate parts, and unnecessary delays are avoided.</w:t>
+                      </w:r>
+                    </w:p>
+                    <w:p>
+                      <w:r>
+                        <w:rPr>
+                          <w:rFonts w:cs="Arial"/>
+                          <w:color w:val="000000"/>
+                          <w:sz w:val="21"/>
+                          <w:szCs w:val="21"/>
+                          <w:shd w:val="clear" w:color="auto" w:fill="FFFFFF"/>
+                        </w:rPr>
+                        <w:t>Jim also acts as an organiser for competitions so that no matches are missed and alliances are discussed before the final picking of teams.</w:t>
+                      </w:r>
+                    </w:p>
+                  </w:txbxContent>
+                </v:textbox>
+              </v:shape>
+            </w:pict>
+          </mc:Fallback>
+        </mc:AlternateContent>
+      </w:r>
+      <w:r>
+        <w:rPr>
+          <w:noProof/>
+          <w:lang w:eastAsia="en-GB"/>
+        </w:rPr>
         <w:drawing>
-          <wp:anchor distT="0" distB="0" distL="114300" distR="114300" simplePos="0" relativeHeight="251660800" behindDoc="1" locked="0" layoutInCell="1" allowOverlap="1" wp14:anchorId="736182B7" wp14:editId="31CF3BAB">
+          <wp:anchor distT="0" distB="0" distL="114300" distR="114300" simplePos="0" relativeHeight="251660800" behindDoc="1" locked="0" layoutInCell="1" allowOverlap="1" wp14:anchorId="736182B7" wp14:editId="2556B401">
             <wp:simplePos x="0" y="0"/>
             <wp:positionH relativeFrom="margin">
               <wp:align>left</wp:align>
@@ -1555,159 +1775,10 @@
         </w:drawing>
       </w:r>
       <w:r>
-        <w:rPr>
-          <w:noProof/>
-          <w:lang w:eastAsia="en-GB"/>
-        </w:rPr>
-        <mc:AlternateContent>
-          <mc:Choice Requires="wps">
-            <w:drawing>
-              <wp:anchor distT="0" distB="0" distL="114300" distR="114300" simplePos="0" relativeHeight="251661824" behindDoc="0" locked="0" layoutInCell="1" allowOverlap="1" wp14:anchorId="0BA5B3CD" wp14:editId="52E44139">
-                <wp:simplePos x="0" y="0"/>
-                <wp:positionH relativeFrom="column">
-                  <wp:posOffset>1590675</wp:posOffset>
-                </wp:positionH>
-                <wp:positionV relativeFrom="paragraph">
-                  <wp:posOffset>160655</wp:posOffset>
-                </wp:positionV>
-                <wp:extent cx="4476750" cy="1219200"/>
-                <wp:effectExtent l="0" t="0" r="19050" b="19050"/>
-                <wp:wrapNone/>
-                <wp:docPr id="9" name="Text Box 9"/>
-                <wp:cNvGraphicFramePr/>
-                <a:graphic xmlns:a="http://schemas.openxmlformats.org/drawingml/2006/main">
-                  <a:graphicData uri="http://schemas.microsoft.com/office/word/2010/wordprocessingShape">
-                    <wps:wsp>
-                      <wps:cNvSpPr txBox="1"/>
-                      <wps:spPr>
-                        <a:xfrm>
-                          <a:off x="0" y="0"/>
-                          <a:ext cx="4476750" cy="1219200"/>
-                        </a:xfrm>
-                        <a:prstGeom prst="rect">
-                          <a:avLst/>
-                        </a:prstGeom>
-                        <a:ln/>
-                      </wps:spPr>
-                      <wps:style>
-                        <a:lnRef idx="2">
-                          <a:schemeClr val="accent1"/>
-                        </a:lnRef>
-                        <a:fillRef idx="1">
-                          <a:schemeClr val="lt1"/>
-                        </a:fillRef>
-                        <a:effectRef idx="0">
-                          <a:schemeClr val="accent1"/>
-                        </a:effectRef>
-                        <a:fontRef idx="minor">
-                          <a:schemeClr val="dk1"/>
-                        </a:fontRef>
-                      </wps:style>
-                      <wps:txbx>
-                        <w:txbxContent>
-                          <w:p>
-                            <w:pPr>
-                              <w:rPr>
-                                <w:rFonts w:cs="Arial"/>
-                                <w:color w:val="000000"/>
-                                <w:sz w:val="21"/>
-                                <w:szCs w:val="21"/>
-                                <w:shd w:val="clear" w:color="auto" w:fill="FFFFFF"/>
-                              </w:rPr>
-                            </w:pPr>
-                            <w:r>
-                              <w:rPr>
-                                <w:rFonts w:cs="Arial"/>
-                                <w:color w:val="000000"/>
-                                <w:sz w:val="21"/>
-                                <w:szCs w:val="21"/>
-                                <w:shd w:val="clear" w:color="auto" w:fill="FFFFFF"/>
-                              </w:rPr>
-                              <w:t>Although not the most glamorous of jobs, Jim ensures that all the parts that the engineers require have been purchased, as well as keeping an overall tally of the resources. This is vital as it makes sure that money is not wasted on duplicate parts, and unnecessary delays are avoided.</w:t>
-                            </w:r>
-                          </w:p>
-                          <w:p>
-                            <w:r>
-                              <w:rPr>
-                                <w:rFonts w:cs="Arial"/>
-                                <w:color w:val="000000"/>
-                                <w:sz w:val="21"/>
-                                <w:szCs w:val="21"/>
-                                <w:shd w:val="clear" w:color="auto" w:fill="FFFFFF"/>
-                              </w:rPr>
-                              <w:t>Jim also acts as an organiser for competitions so that no matches are missed and alliances are discussed before the final picking of teams.</w:t>
-                            </w:r>
-                          </w:p>
-                        </w:txbxContent>
-                      </wps:txbx>
-                      <wps:bodyPr rot="0" spcFirstLastPara="0" vertOverflow="overflow" horzOverflow="overflow" vert="horz" wrap="square" lIns="91440" tIns="45720" rIns="91440" bIns="45720" numCol="1" spcCol="0" rtlCol="0" fromWordArt="0" anchor="t" anchorCtr="0" forceAA="0" compatLnSpc="1">
-                        <a:prstTxWarp prst="textNoShape">
-                          <a:avLst/>
-                        </a:prstTxWarp>
-                        <a:noAutofit/>
-                      </wps:bodyPr>
-                    </wps:wsp>
-                  </a:graphicData>
-                </a:graphic>
-                <wp14:sizeRelH relativeFrom="margin">
-                  <wp14:pctWidth>0</wp14:pctWidth>
-                </wp14:sizeRelH>
-              </wp:anchor>
-            </w:drawing>
-          </mc:Choice>
-          <mc:Fallback>
-            <w:pict>
-              <v:shape id="Text Box 9" o:spid="_x0000_s1031" type="#_x0000_t202" style="position:absolute;margin-left:125.25pt;margin-top:12.65pt;width:352.5pt;height:96pt;z-index:251661824;visibility:visible;mso-wrap-style:square;mso-width-percent:0;mso-wrap-distance-left:9pt;mso-wrap-distance-top:0;mso-wrap-distance-right:9pt;mso-wrap-distance-bottom:0;mso-position-horizontal:absolute;mso-position-horizontal-relative:text;mso-position-vertical:absolute;mso-position-vertical-relative:text;mso-width-percent:0;mso-width-relative:margin;v-text-anchor:top" o:gfxdata="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" fillcolor="white [3201]" strokecolor="#4472c4 [3204]" strokeweight="1pt">
-                <v:textbox>
-                  <w:txbxContent>
-                    <w:p>
-                      <w:pPr>
-                        <w:rPr>
-                          <w:rFonts w:cs="Arial"/>
-                          <w:color w:val="000000"/>
-                          <w:sz w:val="21"/>
-                          <w:szCs w:val="21"/>
-                          <w:shd w:val="clear" w:color="auto" w:fill="FFFFFF"/>
-                        </w:rPr>
-                      </w:pPr>
-                      <w:r>
-                        <w:rPr>
-                          <w:rFonts w:cs="Arial"/>
-                          <w:color w:val="000000"/>
-                          <w:sz w:val="21"/>
-                          <w:szCs w:val="21"/>
-                          <w:shd w:val="clear" w:color="auto" w:fill="FFFFFF"/>
-                        </w:rPr>
-                        <w:t>Although not the most glamorous of jobs, Jim ensures that all the parts that the engineers require have been purchased, as well as keeping an overall tally of the resources. This is vital as it makes sure that money is not wasted on duplicate parts, and unnecessary delays are avoided.</w:t>
-                      </w:r>
-                    </w:p>
-                    <w:p>
-                      <w:r>
-                        <w:rPr>
-                          <w:rFonts w:cs="Arial"/>
-                          <w:color w:val="000000"/>
-                          <w:sz w:val="21"/>
-                          <w:szCs w:val="21"/>
-                          <w:shd w:val="clear" w:color="auto" w:fill="FFFFFF"/>
-                        </w:rPr>
-                        <w:t>Jim also acts as an organiser for competitions so that no matches are missed and alliances are discussed before the final picking of teams.</w:t>
-                      </w:r>
-                    </w:p>
-                  </w:txbxContent>
-                </v:textbox>
-              </v:shape>
-            </w:pict>
-          </mc:Fallback>
-        </mc:AlternateContent>
-      </w:r>
-      <w:r>
         <w:t xml:space="preserve"> </w:t>
       </w:r>
     </w:p>
-    <w:p>
-      <w:bookmarkStart w:id="0" w:name="_GoBack"/>
-      <w:bookmarkEnd w:id="0"/>
-    </w:p>
+    <w:p/>
     <w:sectPr>
       <w:pgSz w:w="11906" w:h="16838"/>
       <w:pgMar w:top="1440" w:right="1440" w:bottom="1440" w:left="1440" w:header="708" w:footer="708" w:gutter="0"/>
@@ -2487,7 +2558,7 @@
     </a:clrScheme>
     <a:fontScheme name="Office">
       <a:majorFont>
-        <a:latin typeface="Calibri Light" panose="020F0302020204030204"/>
+        <a:latin typeface="Calibri Light"/>
         <a:ea typeface=""/>
         <a:cs typeface=""/>
         <a:font script="Jpan" typeface="游ゴシック Light"/>
@@ -2539,7 +2610,7 @@
         <a:font script="Tfng" typeface="Ebrima"/>
       </a:majorFont>
       <a:minorFont>
-        <a:latin typeface="Calibri" panose="020F0502020204030204"/>
+        <a:latin typeface="Calibri"/>
         <a:ea typeface=""/>
         <a:cs typeface=""/>
         <a:font script="Jpan" typeface="游明朝"/>
@@ -2733,7 +2804,7 @@
   <a:extraClrSchemeLst/>
   <a:extLst>
     <a:ext uri="{05A4C25C-085E-4340-85A3-A5531E510DB2}">
-      <thm15:themeFamily xmlns:thm15="http://schemas.microsoft.com/office/thememl/2012/main" xmlns="" name="Office Theme" id="{62F939B6-93AF-4DB8-9C6B-D6C7DFDC589F}" vid="{4A3C46E8-61CC-4603-A589-7422A47A8E4A}"/>
+      <thm15:themeFamily xmlns="" xmlns:thm15="http://schemas.microsoft.com/office/thememl/2012/main" name="Office Theme" id="{62F939B6-93AF-4DB8-9C6B-D6C7DFDC589F}" vid="{4A3C46E8-61CC-4603-A589-7422A47A8E4A}"/>
     </a:ext>
   </a:extLst>
 </a:theme>
@@ -2744,7 +2815,7 @@
 </file>
 
 <file path=customXml/itemProps1.xml><?xml version="1.0" encoding="utf-8"?>
-<ds:datastoreItem xmlns:ds="http://schemas.openxmlformats.org/officeDocument/2006/customXml" ds:itemID="{1245FC56-AA86-446D-BFC4-3956648FF41E}">
+<ds:datastoreItem xmlns:ds="http://schemas.openxmlformats.org/officeDocument/2006/customXml" ds:itemID="{39655521-9F8C-4B81-9641-D5612729D751}">
   <ds:schemaRefs>
     <ds:schemaRef ds:uri="http://schemas.openxmlformats.org/officeDocument/2006/bibliography"/>
   </ds:schemaRefs>

--- a/zone/notebook/About us/Team Members.docx
+++ b/zone/notebook/About us/Team Members.docx
@@ -1,6 +1,6 @@
 
 <file path=word/document.xml><?xml version="1.0" encoding="utf-8"?>
-<w:document xmlns:wpc="http://schemas.microsoft.com/office/word/2010/wordprocessingCanvas" xmlns:mc="http://schemas.openxmlformats.org/markup-compatibility/2006" xmlns:o="urn:schemas-microsoft-com:office:office" xmlns:r="http://schemas.openxmlformats.org/officeDocument/2006/relationships" xmlns:m="http://schemas.openxmlformats.org/officeDocument/2006/math" xmlns:v="urn:schemas-microsoft-com:vml" xmlns:wp14="http://schemas.microsoft.com/office/word/2010/wordprocessingDrawing" xmlns:wp="http://schemas.openxmlformats.org/drawingml/2006/wordprocessingDrawing" xmlns:w10="urn:schemas-microsoft-com:office:word" xmlns:w="http://schemas.openxmlformats.org/wordprocessingml/2006/main" xmlns:w14="http://schemas.microsoft.com/office/word/2010/wordml" xmlns:wpg="http://schemas.microsoft.com/office/word/2010/wordprocessingGroup" xmlns:wpi="http://schemas.microsoft.com/office/word/2010/wordprocessingInk" xmlns:wne="http://schemas.microsoft.com/office/word/2006/wordml" xmlns:wps="http://schemas.microsoft.com/office/word/2010/wordprocessingShape" mc:Ignorable="w14 wp14">
+<w:document xmlns:wpc="http://schemas.microsoft.com/office/word/2010/wordprocessingCanvas" xmlns:cx="http://schemas.microsoft.com/office/drawing/2014/chartex" xmlns:cx1="http://schemas.microsoft.com/office/drawing/2015/9/8/chartex" xmlns:cx2="http://schemas.microsoft.com/office/drawing/2015/10/21/chartex" xmlns:cx3="http://schemas.microsoft.com/office/drawing/2016/5/9/chartex" xmlns:cx4="http://schemas.microsoft.com/office/drawing/2016/5/10/chartex" xmlns:cx5="http://schemas.microsoft.com/office/drawing/2016/5/11/chartex" xmlns:cx6="http://schemas.microsoft.com/office/drawing/2016/5/12/chartex" xmlns:cx7="http://schemas.microsoft.com/office/drawing/2016/5/13/chartex" xmlns:cx8="http://schemas.microsoft.com/office/drawing/2016/5/14/chartex" xmlns:mc="http://schemas.openxmlformats.org/markup-compatibility/2006" xmlns:aink="http://schemas.microsoft.com/office/drawing/2016/ink" xmlns:am3d="http://schemas.microsoft.com/office/drawing/2017/model3d" xmlns:o="urn:schemas-microsoft-com:office:office" xmlns:r="http://schemas.openxmlformats.org/officeDocument/2006/relationships" xmlns:m="http://schemas.openxmlformats.org/officeDocument/2006/math" xmlns:v="urn:schemas-microsoft-com:vml" xmlns:wp14="http://schemas.microsoft.com/office/word/2010/wordprocessingDrawing" xmlns:wp="http://schemas.openxmlformats.org/drawingml/2006/wordprocessingDrawing" xmlns:w10="urn:schemas-microsoft-com:office:word" xmlns:w="http://schemas.openxmlformats.org/wordprocessingml/2006/main" xmlns:w14="http://schemas.microsoft.com/office/word/2010/wordml" xmlns:w15="http://schemas.microsoft.com/office/word/2012/wordml" xmlns:w16cid="http://schemas.microsoft.com/office/word/2016/wordml/cid" xmlns:w16se="http://schemas.microsoft.com/office/word/2015/wordml/symex" xmlns:wpg="http://schemas.microsoft.com/office/word/2010/wordprocessingGroup" xmlns:wpi="http://schemas.microsoft.com/office/word/2010/wordprocessingInk" xmlns:wne="http://schemas.microsoft.com/office/word/2006/wordml" xmlns:wps="http://schemas.microsoft.com/office/word/2010/wordprocessingShape" mc:Ignorable="w14 w15 w16se w16cid wp14">
   <w:body>
     <w:p>
       <w:pPr>
@@ -14,7 +14,7 @@
         <mc:AlternateContent>
           <mc:Choice Requires="wps">
             <w:drawing>
-              <wp:anchor distT="0" distB="0" distL="114300" distR="114300" simplePos="0" relativeHeight="251652608" behindDoc="0" locked="0" layoutInCell="1" allowOverlap="1" wp14:anchorId="12F6D286" wp14:editId="20AC5E17">
+              <wp:anchor distT="0" distB="0" distL="114300" distR="114300" simplePos="0" relativeHeight="251652608" behindDoc="0" locked="0" layoutInCell="1" allowOverlap="1" wp14:anchorId="12F6D286" wp14:editId="3D297324">
                 <wp:simplePos x="0" y="0"/>
                 <wp:positionH relativeFrom="margin">
                   <wp:posOffset>-104775</wp:posOffset>
@@ -71,13 +71,13 @@
               </wp:anchor>
             </w:drawing>
           </mc:Choice>
-          <mc:Fallback xmlns:cx="http://schemas.microsoft.com/office/drawing/2014/chartex" xmlns:cx1="http://schemas.microsoft.com/office/drawing/2015/9/8/chartex" xmlns:cx2="http://schemas.microsoft.com/office/drawing/2015/10/21/chartex" xmlns:cx3="http://schemas.microsoft.com/office/drawing/2016/5/9/chartex" xmlns:cx4="http://schemas.microsoft.com/office/drawing/2016/5/10/chartex" xmlns:cx5="http://schemas.microsoft.com/office/drawing/2016/5/11/chartex" xmlns:cx6="http://schemas.microsoft.com/office/drawing/2016/5/12/chartex" xmlns:cx7="http://schemas.microsoft.com/office/drawing/2016/5/13/chartex" xmlns:cx8="http://schemas.microsoft.com/office/drawing/2016/5/14/chartex" xmlns:w15="http://schemas.microsoft.com/office/word/2012/wordml" xmlns:w16se="http://schemas.microsoft.com/office/word/2015/wordml/symex">
+          <mc:Fallback>
             <w:pict>
               <v:shapetype w14:anchorId="12F6D286" id="_x0000_t202" coordsize="21600,21600" o:spt="202" path="m,l,21600r21600,l21600,xe">
                 <v:stroke joinstyle="miter"/>
                 <v:path gradientshapeok="t" o:connecttype="rect"/>
               </v:shapetype>
-              <v:shape id="Text Box 11" o:spid="_x0000_s1026" type="#_x0000_t202" style="position:absolute;margin-left:-8.25pt;margin-top:-51pt;width:482.25pt;height:51pt;z-index:251658240;visibility:visible;mso-wrap-style:square;mso-wrap-distance-left:9pt;mso-wrap-distance-top:0;mso-wrap-distance-right:9pt;mso-wrap-distance-bottom:0;mso-position-horizontal:absolute;mso-position-horizontal-relative:margin;mso-position-vertical:absolute;mso-position-vertical-relative:text;v-text-anchor:top" o:gfxdata="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" filled="f" stroked="f" strokeweight=".5pt">
+              <v:shape id="Text Box 11" o:spid="_x0000_s1026" type="#_x0000_t202" style="position:absolute;margin-left:-8.25pt;margin-top:-51pt;width:482.25pt;height:51pt;z-index:251652608;visibility:visible;mso-wrap-style:square;mso-wrap-distance-left:9pt;mso-wrap-distance-top:0;mso-wrap-distance-right:9pt;mso-wrap-distance-bottom:0;mso-position-horizontal:absolute;mso-position-horizontal-relative:margin;mso-position-vertical:absolute;mso-position-vertical-relative:text;v-text-anchor:top" o:gfxdata="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" filled="f" stroked="f" strokeweight=".5pt">
                 <v:textbox>
                   <w:txbxContent>
                     <w:p>
@@ -122,10 +122,78 @@
           <w:noProof/>
           <w:lang w:eastAsia="en-GB"/>
         </w:rPr>
+        <w:drawing>
+          <wp:anchor distT="0" distB="0" distL="114300" distR="114300" simplePos="0" relativeHeight="251661312" behindDoc="0" locked="0" layoutInCell="1" allowOverlap="1" wp14:anchorId="4E050867" wp14:editId="0BB1AF24">
+            <wp:simplePos x="0" y="0"/>
+            <wp:positionH relativeFrom="column">
+              <wp:posOffset>68208</wp:posOffset>
+            </wp:positionH>
+            <wp:positionV relativeFrom="paragraph">
+              <wp:posOffset>130595</wp:posOffset>
+            </wp:positionV>
+            <wp:extent cx="1232535" cy="1319530"/>
+            <wp:effectExtent l="0" t="0" r="5715" b="0"/>
+            <wp:wrapNone/>
+            <wp:docPr id="12" name="Picture 12"/>
+            <wp:cNvGraphicFramePr>
+              <a:graphicFrameLocks xmlns:a="http://schemas.openxmlformats.org/drawingml/2006/main" noChangeAspect="1"/>
+            </wp:cNvGraphicFramePr>
+            <a:graphic xmlns:a="http://schemas.openxmlformats.org/drawingml/2006/main">
+              <a:graphicData uri="http://schemas.openxmlformats.org/drawingml/2006/picture">
+                <pic:pic xmlns:pic="http://schemas.openxmlformats.org/drawingml/2006/picture">
+                  <pic:nvPicPr>
+                    <pic:cNvPr id="12" name="IMG_20170915_110131.jpg"/>
+                    <pic:cNvPicPr/>
+                  </pic:nvPicPr>
+                  <pic:blipFill rotWithShape="1">
+                    <a:blip r:embed="rId5" cstate="print">
+                      <a:extLst>
+                        <a:ext uri="{28A0092B-C50C-407E-A947-70E740481C1C}">
+                          <a14:useLocalDpi xmlns:a14="http://schemas.microsoft.com/office/drawing/2010/main" val="0"/>
+                        </a:ext>
+                      </a:extLst>
+                    </a:blip>
+                    <a:srcRect t="11470" b="8224"/>
+                    <a:stretch/>
+                  </pic:blipFill>
+                  <pic:spPr bwMode="auto">
+                    <a:xfrm>
+                      <a:off x="0" y="0"/>
+                      <a:ext cx="1232535" cy="1319530"/>
+                    </a:xfrm>
+                    <a:prstGeom prst="rect">
+                      <a:avLst/>
+                    </a:prstGeom>
+                    <a:ln>
+                      <a:noFill/>
+                    </a:ln>
+                    <a:extLst>
+                      <a:ext uri="{53640926-AAD7-44D8-BBD7-CCE9431645EC}">
+                        <a14:shadowObscured xmlns:a14="http://schemas.microsoft.com/office/drawing/2010/main"/>
+                      </a:ext>
+                    </a:extLst>
+                  </pic:spPr>
+                </pic:pic>
+              </a:graphicData>
+            </a:graphic>
+            <wp14:sizeRelH relativeFrom="page">
+              <wp14:pctWidth>0</wp14:pctWidth>
+            </wp14:sizeRelH>
+            <wp14:sizeRelV relativeFrom="page">
+              <wp14:pctHeight>0</wp14:pctHeight>
+            </wp14:sizeRelV>
+          </wp:anchor>
+        </w:drawing>
+      </w:r>
+      <w:r>
+        <w:rPr>
+          <w:noProof/>
+          <w:lang w:eastAsia="en-GB"/>
+        </w:rPr>
         <mc:AlternateContent>
           <mc:Choice Requires="wps">
             <w:drawing>
-              <wp:anchor distT="0" distB="0" distL="114300" distR="114300" simplePos="0" relativeHeight="251654656" behindDoc="0" locked="0" layoutInCell="1" allowOverlap="1" wp14:anchorId="1D60E723" wp14:editId="61276586">
+              <wp:anchor distT="0" distB="0" distL="114300" distR="114300" simplePos="0" relativeHeight="251635712" behindDoc="0" locked="0" layoutInCell="1" allowOverlap="1" wp14:anchorId="1D60E723" wp14:editId="313EE7F4">
                 <wp:simplePos x="0" y="0"/>
                 <wp:positionH relativeFrom="column">
                   <wp:posOffset>1590675</wp:posOffset>
@@ -248,11 +316,7 @@
           </mc:Choice>
           <mc:Fallback>
             <w:pict>
-              <v:shapetype id="_x0000_t202" coordsize="21600,21600" o:spt="202" path="m,l,21600r21600,l21600,xe">
-                <v:stroke joinstyle="miter"/>
-                <v:path gradientshapeok="t" o:connecttype="rect"/>
-              </v:shapetype>
-              <v:shape id="Text Box 2" o:spid="_x0000_s1027" type="#_x0000_t202" style="position:absolute;margin-left:125.25pt;margin-top:10.4pt;width:352.5pt;height:104.25pt;z-index:251654656;visibility:visible;mso-wrap-style:square;mso-width-percent:0;mso-height-percent:0;mso-wrap-distance-left:9pt;mso-wrap-distance-top:0;mso-wrap-distance-right:9pt;mso-wrap-distance-bottom:0;mso-position-horizontal:absolute;mso-position-horizontal-relative:text;mso-position-vertical:absolute;mso-position-vertical-relative:text;mso-width-percent:0;mso-height-percent:0;mso-width-relative:margin;mso-height-relative:margin;v-text-anchor:top" o:gfxdata="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" fillcolor="white [3201]" strokecolor="#4472c4 [3204]" strokeweight="1pt">
+              <v:shape w14:anchorId="1D60E723" id="Text Box 2" o:spid="_x0000_s1027" type="#_x0000_t202" style="position:absolute;margin-left:125.25pt;margin-top:10.4pt;width:352.5pt;height:104.25pt;z-index:251635712;visibility:visible;mso-wrap-style:square;mso-width-percent:0;mso-height-percent:0;mso-wrap-distance-left:9pt;mso-wrap-distance-top:0;mso-wrap-distance-right:9pt;mso-wrap-distance-bottom:0;mso-position-horizontal:absolute;mso-position-horizontal-relative:text;mso-position-vertical:absolute;mso-position-vertical-relative:text;mso-width-percent:0;mso-height-percent:0;mso-width-relative:margin;mso-height-relative:margin;v-text-anchor:top" o:gfxdata="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" fillcolor="white [3201]" strokecolor="#4472c4 [3204]" strokeweight="1pt">
                 <v:textbox>
                   <w:txbxContent>
                     <w:p>
@@ -321,23 +385,49 @@
         </mc:AlternateContent>
       </w:r>
       <w:r>
+        <w:t xml:space="preserve"> </w:t>
+      </w:r>
+    </w:p>
+    <w:p/>
+    <w:p/>
+    <w:p/>
+    <w:p/>
+    <w:p>
+      <w:pPr>
+        <w:pStyle w:val="Heading1"/>
+      </w:pPr>
+      <w:r>
+        <w:t xml:space="preserve">Samuel Poirier         </w:t>
+      </w:r>
+      <w:r>
+        <w:t>Engineering lead</w:t>
+      </w:r>
+      <w:r>
+        <w:t xml:space="preserve"> </w:t>
+      </w:r>
+    </w:p>
+    <w:p>
+      <w:pPr>
+        <w:pStyle w:val="Heading1"/>
+      </w:pPr>
+      <w:r>
         <w:rPr>
           <w:noProof/>
           <w:lang w:eastAsia="en-GB"/>
         </w:rPr>
         <w:drawing>
-          <wp:anchor distT="0" distB="0" distL="114300" distR="114300" simplePos="0" relativeHeight="251653632" behindDoc="1" locked="0" layoutInCell="1" allowOverlap="1" wp14:anchorId="1358821C" wp14:editId="7EC6C6F6">
+          <wp:anchor distT="0" distB="0" distL="114300" distR="114300" simplePos="0" relativeHeight="251666432" behindDoc="0" locked="0" layoutInCell="1" allowOverlap="1" wp14:anchorId="76C1BD30" wp14:editId="7AD54D2A">
             <wp:simplePos x="0" y="0"/>
-            <wp:positionH relativeFrom="margin">
-              <wp:align>left</wp:align>
+            <wp:positionH relativeFrom="column">
+              <wp:posOffset>51220</wp:posOffset>
             </wp:positionH>
             <wp:positionV relativeFrom="paragraph">
-              <wp:posOffset>132080</wp:posOffset>
+              <wp:posOffset>70748</wp:posOffset>
             </wp:positionV>
-            <wp:extent cx="1323975" cy="1323975"/>
-            <wp:effectExtent l="0" t="0" r="9525" b="9525"/>
+            <wp:extent cx="1239820" cy="1396773"/>
+            <wp:effectExtent l="0" t="0" r="0" b="0"/>
             <wp:wrapNone/>
-            <wp:docPr id="1" name="Picture 1" descr="Image result for empty profile picture"/>
+            <wp:docPr id="13" name="Picture 13" descr="C:\Users\admin\AppData\Local\Microsoft\Windows\INetCache\Content.Word\IMG_20170915_105750.jpg"/>
             <wp:cNvGraphicFramePr>
               <a:graphicFrameLocks xmlns:a="http://schemas.openxmlformats.org/drawingml/2006/main" noChangeAspect="1"/>
             </wp:cNvGraphicFramePr>
@@ -345,12 +435,12 @@
               <a:graphicData uri="http://schemas.openxmlformats.org/drawingml/2006/picture">
                 <pic:pic xmlns:pic="http://schemas.openxmlformats.org/drawingml/2006/picture">
                   <pic:nvPicPr>
-                    <pic:cNvPr id="0" name="Picture 1" descr="Image result for empty profile picture"/>
+                    <pic:cNvPr id="0" name="Picture 1" descr="C:\Users\admin\AppData\Local\Microsoft\Windows\INetCache\Content.Word\IMG_20170915_105750.jpg"/>
                     <pic:cNvPicPr>
                       <a:picLocks noChangeAspect="1" noChangeArrowheads="1"/>
                     </pic:cNvPicPr>
                   </pic:nvPicPr>
-                  <pic:blipFill>
+                  <pic:blipFill rotWithShape="1">
                     <a:blip r:embed="rId6" cstate="print">
                       <a:extLst>
                         <a:ext uri="{28A0092B-C50C-407E-A947-70E740481C1C}">
@@ -358,15 +448,13 @@
                         </a:ext>
                       </a:extLst>
                     </a:blip>
-                    <a:srcRect/>
-                    <a:stretch>
-                      <a:fillRect/>
-                    </a:stretch>
+                    <a:srcRect l="10473" t="22686" r="5903" b="6625"/>
+                    <a:stretch/>
                   </pic:blipFill>
                   <pic:spPr bwMode="auto">
                     <a:xfrm>
                       <a:off x="0" y="0"/>
-                      <a:ext cx="1323975" cy="1323975"/>
+                      <a:ext cx="1239820" cy="1396773"/>
                     </a:xfrm>
                     <a:prstGeom prst="rect">
                       <a:avLst/>
@@ -375,6 +463,11 @@
                     <a:ln>
                       <a:noFill/>
                     </a:ln>
+                    <a:extLst>
+                      <a:ext uri="{53640926-AAD7-44D8-BBD7-CCE9431645EC}">
+                        <a14:shadowObscured xmlns:a14="http://schemas.microsoft.com/office/drawing/2010/main"/>
+                      </a:ext>
+                    </a:extLst>
                   </pic:spPr>
                 </pic:pic>
               </a:graphicData>
@@ -389,32 +482,6 @@
         </w:drawing>
       </w:r>
       <w:r>
-        <w:t xml:space="preserve"> </w:t>
-      </w:r>
-    </w:p>
-    <w:p/>
-    <w:p/>
-    <w:p/>
-    <w:p/>
-    <w:p>
-      <w:pPr>
-        <w:pStyle w:val="Heading1"/>
-      </w:pPr>
-      <w:r>
-        <w:t xml:space="preserve">Samuel Poirier         </w:t>
-      </w:r>
-      <w:r>
-        <w:t>Engineering lead</w:t>
-      </w:r>
-      <w:r>
-        <w:t xml:space="preserve"> </w:t>
-      </w:r>
-    </w:p>
-    <w:p>
-      <w:pPr>
-        <w:pStyle w:val="Heading1"/>
-      </w:pPr>
-      <w:r>
         <w:rPr>
           <w:noProof/>
           <w:lang w:eastAsia="en-GB"/>
@@ -422,7 +489,7 @@
         <mc:AlternateContent>
           <mc:Choice Requires="wps">
             <w:drawing>
-              <wp:anchor distT="0" distB="0" distL="114300" distR="114300" simplePos="0" relativeHeight="251656704" behindDoc="0" locked="0" layoutInCell="1" allowOverlap="1" wp14:anchorId="77AB0164" wp14:editId="23D035EC">
+              <wp:anchor distT="0" distB="0" distL="114300" distR="114300" simplePos="0" relativeHeight="251641856" behindDoc="0" locked="0" layoutInCell="1" allowOverlap="1" wp14:anchorId="77AB0164" wp14:editId="1B6F2EB9">
                 <wp:simplePos x="0" y="0"/>
                 <wp:positionH relativeFrom="column">
                   <wp:posOffset>1590675</wp:posOffset>
@@ -521,7 +588,7 @@
           </mc:Choice>
           <mc:Fallback>
             <w:pict>
-              <v:shape id="Text Box 3" o:spid="_x0000_s1028" type="#_x0000_t202" style="position:absolute;margin-left:125.25pt;margin-top:10.05pt;width:352.5pt;height:104.25pt;z-index:251656704;visibility:visible;mso-wrap-style:square;mso-width-percent:0;mso-height-percent:0;mso-wrap-distance-left:9pt;mso-wrap-distance-top:0;mso-wrap-distance-right:9pt;mso-wrap-distance-bottom:0;mso-position-horizontal:absolute;mso-position-horizontal-relative:text;mso-position-vertical:absolute;mso-position-vertical-relative:text;mso-width-percent:0;mso-height-percent:0;mso-width-relative:margin;mso-height-relative:margin;v-text-anchor:top" o:gfxdata="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" fillcolor="white [3201]" strokecolor="#4472c4 [3204]" strokeweight="1pt">
+              <v:shape w14:anchorId="77AB0164" id="Text Box 3" o:spid="_x0000_s1028" type="#_x0000_t202" style="position:absolute;margin-left:125.25pt;margin-top:10.05pt;width:352.5pt;height:104.25pt;z-index:251641856;visibility:visible;mso-wrap-style:square;mso-width-percent:0;mso-height-percent:0;mso-wrap-distance-left:9pt;mso-wrap-distance-top:0;mso-wrap-distance-right:9pt;mso-wrap-distance-bottom:0;mso-position-horizontal:absolute;mso-position-horizontal-relative:text;mso-position-vertical:absolute;mso-position-vertical-relative:text;mso-width-percent:0;mso-height-percent:0;mso-width-relative:margin;mso-height-relative:margin;v-text-anchor:top" o:gfxdata="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" fillcolor="white [3201]" strokecolor="#4472c4 [3204]" strokeweight="1pt">
                 <v:textbox>
                   <w:txbxContent>
                     <w:p>
@@ -566,23 +633,46 @@
         </mc:AlternateContent>
       </w:r>
       <w:r>
+        <w:t xml:space="preserve"> </w:t>
+      </w:r>
+    </w:p>
+    <w:p/>
+    <w:p/>
+    <w:p/>
+    <w:p/>
+    <w:p>
+      <w:pPr>
+        <w:pStyle w:val="Heading1"/>
+      </w:pPr>
+      <w:r>
+        <w:t xml:space="preserve">Felix Black                 </w:t>
+      </w:r>
+      <w:r>
+        <w:t xml:space="preserve">Engineer </w:t>
+      </w:r>
+    </w:p>
+    <w:p>
+      <w:pPr>
+        <w:pStyle w:val="Heading1"/>
+      </w:pPr>
+      <w:r>
         <w:rPr>
           <w:noProof/>
           <w:lang w:eastAsia="en-GB"/>
         </w:rPr>
         <w:drawing>
-          <wp:anchor distT="0" distB="0" distL="114300" distR="114300" simplePos="0" relativeHeight="251655680" behindDoc="1" locked="0" layoutInCell="1" allowOverlap="1" wp14:anchorId="0BAF7675" wp14:editId="55AE4C6F">
+          <wp:anchor distT="0" distB="0" distL="114300" distR="114300" simplePos="0" relativeHeight="251672576" behindDoc="0" locked="0" layoutInCell="1" allowOverlap="1" wp14:anchorId="0A94C3C5" wp14:editId="25BBE351">
             <wp:simplePos x="0" y="0"/>
-            <wp:positionH relativeFrom="margin">
-              <wp:align>left</wp:align>
+            <wp:positionH relativeFrom="column">
+              <wp:posOffset>60384</wp:posOffset>
             </wp:positionH>
             <wp:positionV relativeFrom="paragraph">
-              <wp:posOffset>132080</wp:posOffset>
+              <wp:posOffset>122471</wp:posOffset>
             </wp:positionV>
-            <wp:extent cx="1323975" cy="1323975"/>
-            <wp:effectExtent l="0" t="0" r="9525" b="9525"/>
+            <wp:extent cx="1265495" cy="1346812"/>
+            <wp:effectExtent l="0" t="0" r="0" b="6350"/>
             <wp:wrapNone/>
-            <wp:docPr id="4" name="Picture 4" descr="Image result for empty profile picture"/>
+            <wp:docPr id="14" name="Picture 14" descr="C:\Users\admin\AppData\Local\Microsoft\Windows\INetCache\Content.Word\IMG_20170915_105911.jpg"/>
             <wp:cNvGraphicFramePr>
               <a:graphicFrameLocks xmlns:a="http://schemas.openxmlformats.org/drawingml/2006/main" noChangeAspect="1"/>
             </wp:cNvGraphicFramePr>
@@ -590,28 +680,26 @@
               <a:graphicData uri="http://schemas.openxmlformats.org/drawingml/2006/picture">
                 <pic:pic xmlns:pic="http://schemas.openxmlformats.org/drawingml/2006/picture">
                   <pic:nvPicPr>
-                    <pic:cNvPr id="0" name="Picture 1" descr="Image result for empty profile picture"/>
+                    <pic:cNvPr id="0" name="Picture 2" descr="C:\Users\admin\AppData\Local\Microsoft\Windows\INetCache\Content.Word\IMG_20170915_105911.jpg"/>
                     <pic:cNvPicPr>
                       <a:picLocks noChangeAspect="1" noChangeArrowheads="1"/>
                     </pic:cNvPicPr>
                   </pic:nvPicPr>
-                  <pic:blipFill>
-                    <a:blip r:embed="rId6" cstate="print">
+                  <pic:blipFill rotWithShape="1">
+                    <a:blip r:embed="rId7" cstate="print">
                       <a:extLst>
                         <a:ext uri="{28A0092B-C50C-407E-A947-70E740481C1C}">
                           <a14:useLocalDpi xmlns:a14="http://schemas.microsoft.com/office/drawing/2010/main" val="0"/>
                         </a:ext>
                       </a:extLst>
                     </a:blip>
-                    <a:srcRect/>
-                    <a:stretch>
-                      <a:fillRect/>
-                    </a:stretch>
+                    <a:srcRect l="4555" t="16967" b="6821"/>
+                    <a:stretch/>
                   </pic:blipFill>
                   <pic:spPr bwMode="auto">
                     <a:xfrm>
                       <a:off x="0" y="0"/>
-                      <a:ext cx="1323975" cy="1323975"/>
+                      <a:ext cx="1265906" cy="1347250"/>
                     </a:xfrm>
                     <a:prstGeom prst="rect">
                       <a:avLst/>
@@ -620,6 +708,11 @@
                     <a:ln>
                       <a:noFill/>
                     </a:ln>
+                    <a:extLst>
+                      <a:ext uri="{53640926-AAD7-44D8-BBD7-CCE9431645EC}">
+                        <a14:shadowObscured xmlns:a14="http://schemas.microsoft.com/office/drawing/2010/main"/>
+                      </a:ext>
+                    </a:extLst>
                   </pic:spPr>
                 </pic:pic>
               </a:graphicData>
@@ -634,32 +727,6 @@
         </w:drawing>
       </w:r>
       <w:r>
-        <w:t xml:space="preserve"> </w:t>
-      </w:r>
-    </w:p>
-    <w:p>
-      <w:bookmarkStart w:id="0" w:name="_GoBack"/>
-      <w:bookmarkEnd w:id="0"/>
-    </w:p>
-    <w:p/>
-    <w:p/>
-    <w:p/>
-    <w:p>
-      <w:pPr>
-        <w:pStyle w:val="Heading1"/>
-      </w:pPr>
-      <w:r>
-        <w:t xml:space="preserve">Felix Black                 </w:t>
-      </w:r>
-      <w:r>
-        <w:t xml:space="preserve">Engineer </w:t>
-      </w:r>
-    </w:p>
-    <w:p>
-      <w:pPr>
-        <w:pStyle w:val="Heading1"/>
-      </w:pPr>
-      <w:r>
         <w:rPr>
           <w:noProof/>
           <w:lang w:eastAsia="en-GB"/>
@@ -667,7 +734,7 @@
         <mc:AlternateContent>
           <mc:Choice Requires="wps">
             <w:drawing>
-              <wp:anchor distT="0" distB="0" distL="114300" distR="114300" simplePos="0" relativeHeight="251658752" behindDoc="0" locked="0" layoutInCell="1" allowOverlap="1" wp14:anchorId="30AF5C6E" wp14:editId="108824A6">
+              <wp:anchor distT="0" distB="0" distL="114300" distR="114300" simplePos="0" relativeHeight="251649024" behindDoc="0" locked="0" layoutInCell="1" allowOverlap="1" wp14:anchorId="30AF5C6E" wp14:editId="337365BF">
                 <wp:simplePos x="0" y="0"/>
                 <wp:positionH relativeFrom="column">
                   <wp:posOffset>1590675</wp:posOffset>
@@ -858,11 +925,7 @@
           </mc:Choice>
           <mc:Fallback>
             <w:pict>
-              <v:shapetype id="_x0000_t202" coordsize="21600,21600" o:spt="202" path="m,l,21600r21600,l21600,xe">
-                <v:stroke joinstyle="miter"/>
-                <v:path gradientshapeok="t" o:connecttype="rect"/>
-              </v:shapetype>
-              <v:shape id="Text Box 5" o:spid="_x0000_s1029" type="#_x0000_t202" style="position:absolute;margin-left:125.25pt;margin-top:10.45pt;width:352.5pt;height:104.25pt;z-index:251658752;visibility:visible;mso-wrap-style:square;mso-width-percent:0;mso-height-percent:0;mso-wrap-distance-left:9pt;mso-wrap-distance-top:0;mso-wrap-distance-right:9pt;mso-wrap-distance-bottom:0;mso-position-horizontal:absolute;mso-position-horizontal-relative:text;mso-position-vertical:absolute;mso-position-vertical-relative:text;mso-width-percent:0;mso-height-percent:0;mso-width-relative:margin;mso-height-relative:margin;v-text-anchor:top" o:gfxdata="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" fillcolor="white [3201]" strokecolor="#4472c4 [3204]" strokeweight="1pt">
+              <v:shape w14:anchorId="30AF5C6E" id="Text Box 5" o:spid="_x0000_s1029" type="#_x0000_t202" style="position:absolute;margin-left:125.25pt;margin-top:10.45pt;width:352.5pt;height:104.25pt;z-index:251649024;visibility:visible;mso-wrap-style:square;mso-width-percent:0;mso-height-percent:0;mso-wrap-distance-left:9pt;mso-wrap-distance-top:0;mso-wrap-distance-right:9pt;mso-wrap-distance-bottom:0;mso-position-horizontal:absolute;mso-position-horizontal-relative:text;mso-position-vertical:absolute;mso-position-vertical-relative:text;mso-width-percent:0;mso-height-percent:0;mso-width-relative:margin;mso-height-relative:margin;v-text-anchor:top" o:gfxdata="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" fillcolor="white [3201]" strokecolor="#4472c4 [3204]" strokeweight="1pt">
                 <v:textbox>
                   <w:txbxContent>
                     <w:p>
@@ -999,23 +1062,49 @@
         </mc:AlternateContent>
       </w:r>
       <w:r>
+        <w:t xml:space="preserve"> </w:t>
+      </w:r>
+    </w:p>
+    <w:p/>
+    <w:p/>
+    <w:p/>
+    <w:p/>
+    <w:p>
+      <w:pPr>
+        <w:pStyle w:val="Heading1"/>
+      </w:pPr>
+      <w:r>
+        <w:t xml:space="preserve">Joshua Hudson        </w:t>
+      </w:r>
+      <w:r>
+        <w:t xml:space="preserve">Software Engineer </w:t>
+      </w:r>
+      <w:r>
+        <w:t xml:space="preserve"> </w:t>
+      </w:r>
+    </w:p>
+    <w:p>
+      <w:pPr>
+        <w:pStyle w:val="Heading1"/>
+      </w:pPr>
+      <w:r>
         <w:rPr>
           <w:noProof/>
           <w:lang w:eastAsia="en-GB"/>
         </w:rPr>
         <w:drawing>
-          <wp:anchor distT="0" distB="0" distL="114300" distR="114300" simplePos="0" relativeHeight="251657728" behindDoc="1" locked="0" layoutInCell="1" allowOverlap="1" wp14:anchorId="20974EFB" wp14:editId="427BB205">
+          <wp:anchor distT="0" distB="0" distL="114300" distR="114300" simplePos="0" relativeHeight="251678720" behindDoc="0" locked="0" layoutInCell="1" allowOverlap="1" wp14:anchorId="49D4DE64" wp14:editId="2F1A6E04">
             <wp:simplePos x="0" y="0"/>
-            <wp:positionH relativeFrom="margin">
-              <wp:align>left</wp:align>
+            <wp:positionH relativeFrom="column">
+              <wp:posOffset>0</wp:posOffset>
             </wp:positionH>
             <wp:positionV relativeFrom="paragraph">
-              <wp:posOffset>132080</wp:posOffset>
+              <wp:posOffset>-180</wp:posOffset>
             </wp:positionV>
-            <wp:extent cx="1323975" cy="1323975"/>
-            <wp:effectExtent l="0" t="0" r="9525" b="9525"/>
+            <wp:extent cx="1325305" cy="1244806"/>
+            <wp:effectExtent l="0" t="0" r="8255" b="0"/>
             <wp:wrapNone/>
-            <wp:docPr id="6" name="Picture 6" descr="Image result for empty profile picture"/>
+            <wp:docPr id="15" name="Picture 15" descr="C:\Users\admin\AppData\Local\Microsoft\Windows\INetCache\Content.Word\IMG_20170915_105954.jpg"/>
             <wp:cNvGraphicFramePr>
               <a:graphicFrameLocks xmlns:a="http://schemas.openxmlformats.org/drawingml/2006/main" noChangeAspect="1"/>
             </wp:cNvGraphicFramePr>
@@ -1023,28 +1112,26 @@
               <a:graphicData uri="http://schemas.openxmlformats.org/drawingml/2006/picture">
                 <pic:pic xmlns:pic="http://schemas.openxmlformats.org/drawingml/2006/picture">
                   <pic:nvPicPr>
-                    <pic:cNvPr id="0" name="Picture 1" descr="Image result for empty profile picture"/>
+                    <pic:cNvPr id="0" name="Picture 3" descr="C:\Users\admin\AppData\Local\Microsoft\Windows\INetCache\Content.Word\IMG_20170915_105954.jpg"/>
                     <pic:cNvPicPr>
                       <a:picLocks noChangeAspect="1" noChangeArrowheads="1"/>
                     </pic:cNvPicPr>
                   </pic:nvPicPr>
-                  <pic:blipFill>
-                    <a:blip r:embed="rId6" cstate="print">
+                  <pic:blipFill rotWithShape="1">
+                    <a:blip r:embed="rId8" cstate="print">
                       <a:extLst>
                         <a:ext uri="{28A0092B-C50C-407E-A947-70E740481C1C}">
                           <a14:useLocalDpi xmlns:a14="http://schemas.microsoft.com/office/drawing/2010/main" val="0"/>
                         </a:ext>
                       </a:extLst>
                     </a:blip>
-                    <a:srcRect/>
-                    <a:stretch>
-                      <a:fillRect/>
-                    </a:stretch>
+                    <a:srcRect t="9676" b="19854"/>
+                    <a:stretch/>
                   </pic:blipFill>
                   <pic:spPr bwMode="auto">
                     <a:xfrm>
                       <a:off x="0" y="0"/>
-                      <a:ext cx="1323975" cy="1323975"/>
+                      <a:ext cx="1328117" cy="1247447"/>
                     </a:xfrm>
                     <a:prstGeom prst="rect">
                       <a:avLst/>
@@ -1053,6 +1140,11 @@
                     <a:ln>
                       <a:noFill/>
                     </a:ln>
+                    <a:extLst>
+                      <a:ext uri="{53640926-AAD7-44D8-BBD7-CCE9431645EC}">
+                        <a14:shadowObscured xmlns:a14="http://schemas.microsoft.com/office/drawing/2010/main"/>
+                      </a:ext>
+                    </a:extLst>
                   </pic:spPr>
                 </pic:pic>
               </a:graphicData>
@@ -1067,100 +1159,6 @@
         </w:drawing>
       </w:r>
       <w:r>
-        <w:t xml:space="preserve"> </w:t>
-      </w:r>
-    </w:p>
-    <w:p/>
-    <w:p/>
-    <w:p/>
-    <w:p/>
-    <w:p>
-      <w:pPr>
-        <w:pStyle w:val="Heading1"/>
-      </w:pPr>
-      <w:r>
-        <w:t xml:space="preserve">Joshua Hudson        </w:t>
-      </w:r>
-      <w:r>
-        <w:t xml:space="preserve">Software Engineer </w:t>
-      </w:r>
-      <w:r>
-        <w:t xml:space="preserve"> </w:t>
-      </w:r>
-    </w:p>
-    <w:p>
-      <w:pPr>
-        <w:pStyle w:val="Heading1"/>
-      </w:pPr>
-      <w:r>
-        <w:rPr>
-          <w:noProof/>
-          <w:lang w:eastAsia="en-GB"/>
-        </w:rPr>
-        <w:drawing>
-          <wp:anchor distT="0" distB="0" distL="114300" distR="114300" simplePos="0" relativeHeight="251659776" behindDoc="0" locked="0" layoutInCell="1" allowOverlap="1" wp14:anchorId="4DB46CAE" wp14:editId="5F7C5067">
-            <wp:simplePos x="0" y="0"/>
-            <wp:positionH relativeFrom="margin">
-              <wp:posOffset>66675</wp:posOffset>
-            </wp:positionH>
-            <wp:positionV relativeFrom="paragraph">
-              <wp:posOffset>0</wp:posOffset>
-            </wp:positionV>
-            <wp:extent cx="1257300" cy="1257300"/>
-            <wp:effectExtent l="0" t="0" r="0" b="0"/>
-            <wp:wrapNone/>
-            <wp:docPr id="8" name="Picture 8" descr="Image result for empty profile picture"/>
-            <wp:cNvGraphicFramePr>
-              <a:graphicFrameLocks xmlns:a="http://schemas.openxmlformats.org/drawingml/2006/main" noChangeAspect="1"/>
-            </wp:cNvGraphicFramePr>
-            <a:graphic xmlns:a="http://schemas.openxmlformats.org/drawingml/2006/main">
-              <a:graphicData uri="http://schemas.openxmlformats.org/drawingml/2006/picture">
-                <pic:pic xmlns:pic="http://schemas.openxmlformats.org/drawingml/2006/picture">
-                  <pic:nvPicPr>
-                    <pic:cNvPr id="0" name="Picture 1" descr="Image result for empty profile picture"/>
-                    <pic:cNvPicPr>
-                      <a:picLocks noChangeAspect="1" noChangeArrowheads="1"/>
-                    </pic:cNvPicPr>
-                  </pic:nvPicPr>
-                  <pic:blipFill>
-                    <a:blip r:embed="rId6" cstate="print">
-                      <a:extLst>
-                        <a:ext uri="{28A0092B-C50C-407E-A947-70E740481C1C}">
-                          <a14:useLocalDpi xmlns:a14="http://schemas.microsoft.com/office/drawing/2010/main" val="0"/>
-                        </a:ext>
-                      </a:extLst>
-                    </a:blip>
-                    <a:srcRect/>
-                    <a:stretch>
-                      <a:fillRect/>
-                    </a:stretch>
-                  </pic:blipFill>
-                  <pic:spPr bwMode="auto">
-                    <a:xfrm>
-                      <a:off x="0" y="0"/>
-                      <a:ext cx="1257300" cy="1257300"/>
-                    </a:xfrm>
-                    <a:prstGeom prst="rect">
-                      <a:avLst/>
-                    </a:prstGeom>
-                    <a:noFill/>
-                    <a:ln>
-                      <a:noFill/>
-                    </a:ln>
-                  </pic:spPr>
-                </pic:pic>
-              </a:graphicData>
-            </a:graphic>
-            <wp14:sizeRelH relativeFrom="page">
-              <wp14:pctWidth>0</wp14:pctWidth>
-            </wp14:sizeRelH>
-            <wp14:sizeRelV relativeFrom="page">
-              <wp14:pctHeight>0</wp14:pctHeight>
-            </wp14:sizeRelV>
-          </wp:anchor>
-        </w:drawing>
-      </w:r>
-      <w:r>
         <w:rPr>
           <w:noProof/>
           <w:lang w:eastAsia="en-GB"/>
@@ -1168,7 +1166,7 @@
         <mc:AlternateContent>
           <mc:Choice Requires="wps">
             <w:drawing>
-              <wp:anchor distT="0" distB="0" distL="114300" distR="114300" simplePos="0" relativeHeight="251662848" behindDoc="1" locked="0" layoutInCell="1" allowOverlap="1" wp14:anchorId="721CAE26" wp14:editId="385EBA1F">
+              <wp:anchor distT="0" distB="0" distL="114300" distR="114300" simplePos="0" relativeHeight="251658240" behindDoc="1" locked="0" layoutInCell="1" allowOverlap="1" wp14:anchorId="721CAE26" wp14:editId="545F7F91">
                 <wp:simplePos x="0" y="0"/>
                 <wp:positionH relativeFrom="column">
                   <wp:posOffset>1590675</wp:posOffset>
@@ -1379,7 +1377,7 @@
           </mc:Choice>
           <mc:Fallback>
             <w:pict>
-              <v:shape id="Text Box 7" o:spid="_x0000_s1030" type="#_x0000_t202" style="position:absolute;margin-left:125.25pt;margin-top:12.3pt;width:352.5pt;height:96pt;z-index:-251653632;visibility:visible;mso-wrap-style:square;mso-width-percent:0;mso-wrap-distance-left:9pt;mso-wrap-distance-top:0;mso-wrap-distance-right:9pt;mso-wrap-distance-bottom:0;mso-position-horizontal:absolute;mso-position-horizontal-relative:text;mso-position-vertical:absolute;mso-position-vertical-relative:text;mso-width-percent:0;mso-width-relative:margin;v-text-anchor:top" o:gfxdata="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" fillcolor="white [3201]" strokecolor="#4472c4 [3204]" strokeweight="1pt">
+              <v:shape w14:anchorId="721CAE26" id="Text Box 7" o:spid="_x0000_s1030" type="#_x0000_t202" style="position:absolute;margin-left:125.25pt;margin-top:12.3pt;width:352.5pt;height:96pt;z-index:-251658240;visibility:visible;mso-wrap-style:square;mso-width-percent:0;mso-wrap-distance-left:9pt;mso-wrap-distance-top:0;mso-wrap-distance-right:9pt;mso-wrap-distance-bottom:0;mso-position-horizontal:absolute;mso-position-horizontal-relative:text;mso-position-vertical:absolute;mso-position-vertical-relative:text;mso-width-percent:0;mso-width-relative:margin;v-text-anchor:top" o:gfxdata="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" fillcolor="white [3201]" strokecolor="#4472c4 [3204]" strokeweight="1pt">
                 <v:textbox>
                   <w:txbxContent>
                     <w:p>
@@ -1560,12 +1558,72 @@
       <w:r>
         <w:rPr>
           <w:noProof/>
+        </w:rPr>
+        <w:drawing>
+          <wp:anchor distT="0" distB="0" distL="114300" distR="114300" simplePos="0" relativeHeight="251682816" behindDoc="0" locked="0" layoutInCell="1" allowOverlap="1" wp14:anchorId="765070C9" wp14:editId="49DE2951">
+            <wp:simplePos x="0" y="0"/>
+            <wp:positionH relativeFrom="column">
+              <wp:posOffset>-86084</wp:posOffset>
+            </wp:positionH>
+            <wp:positionV relativeFrom="paragraph">
+              <wp:posOffset>156377</wp:posOffset>
+            </wp:positionV>
+            <wp:extent cx="1311101" cy="1293962"/>
+            <wp:effectExtent l="0" t="0" r="3810" b="1905"/>
+            <wp:wrapNone/>
+            <wp:docPr id="1" name="Picture 1"/>
+            <wp:cNvGraphicFramePr>
+              <a:graphicFrameLocks xmlns:a="http://schemas.openxmlformats.org/drawingml/2006/main" noChangeAspect="1"/>
+            </wp:cNvGraphicFramePr>
+            <a:graphic xmlns:a="http://schemas.openxmlformats.org/drawingml/2006/main">
+              <a:graphicData uri="http://schemas.openxmlformats.org/drawingml/2006/picture">
+                <pic:pic xmlns:pic="http://schemas.openxmlformats.org/drawingml/2006/picture">
+                  <pic:nvPicPr>
+                    <pic:cNvPr id="1" name=""/>
+                    <pic:cNvPicPr/>
+                  </pic:nvPicPr>
+                  <pic:blipFill>
+                    <a:blip r:embed="rId9">
+                      <a:extLst>
+                        <a:ext uri="{28A0092B-C50C-407E-A947-70E740481C1C}">
+                          <a14:useLocalDpi xmlns:a14="http://schemas.microsoft.com/office/drawing/2010/main" val="0"/>
+                        </a:ext>
+                      </a:extLst>
+                    </a:blip>
+                    <a:stretch>
+                      <a:fillRect/>
+                    </a:stretch>
+                  </pic:blipFill>
+                  <pic:spPr>
+                    <a:xfrm>
+                      <a:off x="0" y="0"/>
+                      <a:ext cx="1311101" cy="1293962"/>
+                    </a:xfrm>
+                    <a:prstGeom prst="rect">
+                      <a:avLst/>
+                    </a:prstGeom>
+                  </pic:spPr>
+                </pic:pic>
+              </a:graphicData>
+            </a:graphic>
+            <wp14:sizeRelH relativeFrom="page">
+              <wp14:pctWidth>0</wp14:pctWidth>
+            </wp14:sizeRelH>
+            <wp14:sizeRelV relativeFrom="page">
+              <wp14:pctHeight>0</wp14:pctHeight>
+            </wp14:sizeRelV>
+          </wp:anchor>
+        </w:drawing>
+      </w:r>
+      <w:r>
+        <w:rPr>
+          <w:noProof/>
           <w:lang w:eastAsia="en-GB"/>
         </w:rPr>
         <mc:AlternateContent>
           <mc:Choice Requires="wps">
             <w:drawing>
-              <wp:anchor distT="0" distB="0" distL="114300" distR="114300" simplePos="0" relativeHeight="251661824" behindDoc="0" locked="0" layoutInCell="1" allowOverlap="1" wp14:anchorId="0BA5B3CD" wp14:editId="10D95A3C">
+              <wp:anchor distT="0" distB="0" distL="114300" distR="114300" simplePos="0" relativeHeight="251653120" behindDoc="0" locked="0" layoutInCell="1" allowOverlap="1" wp14:anchorId="0BA5B3CD" wp14:editId="1B95BACE">
                 <wp:simplePos x="0" y="0"/>
                 <wp:positionH relativeFrom="column">
                   <wp:posOffset>1590675</wp:posOffset>
@@ -1663,7 +1721,7 @@
           </mc:Choice>
           <mc:Fallback>
             <w:pict>
-              <v:shape id="Text Box 9" o:spid="_x0000_s1031" type="#_x0000_t202" style="position:absolute;margin-left:125.25pt;margin-top:12.4pt;width:352.5pt;height:102pt;z-index:251661824;visibility:visible;mso-wrap-style:square;mso-width-percent:0;mso-height-percent:0;mso-wrap-distance-left:9pt;mso-wrap-distance-top:0;mso-wrap-distance-right:9pt;mso-wrap-distance-bottom:0;mso-position-horizontal:absolute;mso-position-horizontal-relative:text;mso-position-vertical:absolute;mso-position-vertical-relative:text;mso-width-percent:0;mso-height-percent:0;mso-width-relative:margin;mso-height-relative:margin;v-text-anchor:top" o:gfxdata="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" fillcolor="white [3201]" strokecolor="#4472c4 [3204]" strokeweight="1pt">
+              <v:shape w14:anchorId="0BA5B3CD" id="Text Box 9" o:spid="_x0000_s1031" type="#_x0000_t202" style="position:absolute;margin-left:125.25pt;margin-top:12.4pt;width:352.5pt;height:102pt;z-index:251653120;visibility:visible;mso-wrap-style:square;mso-width-percent:0;mso-height-percent:0;mso-wrap-distance-left:9pt;mso-wrap-distance-top:0;mso-wrap-distance-right:9pt;mso-wrap-distance-bottom:0;mso-position-horizontal:absolute;mso-position-horizontal-relative:text;mso-position-vertical:absolute;mso-position-vertical-relative:text;mso-width-percent:0;mso-height-percent:0;mso-width-relative:margin;mso-height-relative:margin;v-text-anchor:top" o:gfxdata="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" fillcolor="white [3201]" strokecolor="#4472c4 [3204]" strokeweight="1pt">
                 <v:textbox>
                   <w:txbxContent>
                     <w:p>
@@ -1707,78 +1765,13 @@
         </mc:AlternateContent>
       </w:r>
       <w:r>
-        <w:rPr>
-          <w:noProof/>
-          <w:lang w:eastAsia="en-GB"/>
-        </w:rPr>
-        <w:drawing>
-          <wp:anchor distT="0" distB="0" distL="114300" distR="114300" simplePos="0" relativeHeight="251660800" behindDoc="1" locked="0" layoutInCell="1" allowOverlap="1" wp14:anchorId="736182B7" wp14:editId="2556B401">
-            <wp:simplePos x="0" y="0"/>
-            <wp:positionH relativeFrom="margin">
-              <wp:align>left</wp:align>
-            </wp:positionH>
-            <wp:positionV relativeFrom="paragraph">
-              <wp:posOffset>132080</wp:posOffset>
-            </wp:positionV>
-            <wp:extent cx="1323975" cy="1323975"/>
-            <wp:effectExtent l="0" t="0" r="9525" b="9525"/>
-            <wp:wrapNone/>
-            <wp:docPr id="10" name="Picture 10" descr="Image result for empty profile picture"/>
-            <wp:cNvGraphicFramePr>
-              <a:graphicFrameLocks xmlns:a="http://schemas.openxmlformats.org/drawingml/2006/main" noChangeAspect="1"/>
-            </wp:cNvGraphicFramePr>
-            <a:graphic xmlns:a="http://schemas.openxmlformats.org/drawingml/2006/main">
-              <a:graphicData uri="http://schemas.openxmlformats.org/drawingml/2006/picture">
-                <pic:pic xmlns:pic="http://schemas.openxmlformats.org/drawingml/2006/picture">
-                  <pic:nvPicPr>
-                    <pic:cNvPr id="0" name="Picture 1" descr="Image result for empty profile picture"/>
-                    <pic:cNvPicPr>
-                      <a:picLocks noChangeAspect="1" noChangeArrowheads="1"/>
-                    </pic:cNvPicPr>
-                  </pic:nvPicPr>
-                  <pic:blipFill>
-                    <a:blip r:embed="rId6" cstate="print">
-                      <a:extLst>
-                        <a:ext uri="{28A0092B-C50C-407E-A947-70E740481C1C}">
-                          <a14:useLocalDpi xmlns:a14="http://schemas.microsoft.com/office/drawing/2010/main" val="0"/>
-                        </a:ext>
-                      </a:extLst>
-                    </a:blip>
-                    <a:srcRect/>
-                    <a:stretch>
-                      <a:fillRect/>
-                    </a:stretch>
-                  </pic:blipFill>
-                  <pic:spPr bwMode="auto">
-                    <a:xfrm>
-                      <a:off x="0" y="0"/>
-                      <a:ext cx="1323975" cy="1323975"/>
-                    </a:xfrm>
-                    <a:prstGeom prst="rect">
-                      <a:avLst/>
-                    </a:prstGeom>
-                    <a:noFill/>
-                    <a:ln>
-                      <a:noFill/>
-                    </a:ln>
-                  </pic:spPr>
-                </pic:pic>
-              </a:graphicData>
-            </a:graphic>
-            <wp14:sizeRelH relativeFrom="page">
-              <wp14:pctWidth>0</wp14:pctWidth>
-            </wp14:sizeRelH>
-            <wp14:sizeRelV relativeFrom="page">
-              <wp14:pctHeight>0</wp14:pctHeight>
-            </wp14:sizeRelV>
-          </wp:anchor>
-        </w:drawing>
-      </w:r>
-      <w:r>
         <w:t xml:space="preserve"> </w:t>
       </w:r>
     </w:p>
-    <w:p/>
+    <w:p>
+      <w:bookmarkStart w:id="0" w:name="_GoBack"/>
+      <w:bookmarkEnd w:id="0"/>
+    </w:p>
     <w:sectPr>
       <w:pgSz w:w="11906" w:h="16838"/>
       <w:pgMar w:top="1440" w:right="1440" w:bottom="1440" w:left="1440" w:header="708" w:footer="708" w:gutter="0"/>
@@ -1789,22 +1782,8 @@
 </w:document>
 </file>
 
-<file path=word/commentsExtended.xml><?xml version="1.0" encoding="utf-8"?>
-<w15:commentsEx xmlns:wpc="http://schemas.microsoft.com/office/word/2010/wordprocessingCanvas" xmlns:cx="http://schemas.microsoft.com/office/drawing/2014/chartex" xmlns:cx1="http://schemas.microsoft.com/office/drawing/2015/9/8/chartex" xmlns:cx2="http://schemas.microsoft.com/office/drawing/2015/10/21/chartex" xmlns:cx3="http://schemas.microsoft.com/office/drawing/2016/5/9/chartex" xmlns:cx4="http://schemas.microsoft.com/office/drawing/2016/5/10/chartex" xmlns:cx5="http://schemas.microsoft.com/office/drawing/2016/5/11/chartex" xmlns:cx6="http://schemas.microsoft.com/office/drawing/2016/5/12/chartex" xmlns:cx7="http://schemas.microsoft.com/office/drawing/2016/5/13/chartex" xmlns:cx8="http://schemas.microsoft.com/office/drawing/2016/5/14/chartex" xmlns:mc="http://schemas.openxmlformats.org/markup-compatibility/2006" xmlns:o="urn:schemas-microsoft-com:office:office" xmlns:r="http://schemas.openxmlformats.org/officeDocument/2006/relationships" xmlns:m="http://schemas.openxmlformats.org/officeDocument/2006/math" xmlns:v="urn:schemas-microsoft-com:vml" xmlns:wp14="http://schemas.microsoft.com/office/word/2010/wordprocessingDrawing" xmlns:wp="http://schemas.openxmlformats.org/drawingml/2006/wordprocessingDrawing" xmlns:w10="urn:schemas-microsoft-com:office:word" xmlns:w="http://schemas.openxmlformats.org/wordprocessingml/2006/main" xmlns:w14="http://schemas.microsoft.com/office/word/2010/wordml" xmlns:w15="http://schemas.microsoft.com/office/word/2012/wordml" xmlns:w16se="http://schemas.microsoft.com/office/word/2015/wordml/symex" xmlns:wpg="http://schemas.microsoft.com/office/word/2010/wordprocessingGroup" xmlns:wpi="http://schemas.microsoft.com/office/word/2010/wordprocessingInk" xmlns:wne="http://schemas.microsoft.com/office/word/2006/wordml" xmlns:wps="http://schemas.microsoft.com/office/word/2010/wordprocessingShape" mc:Ignorable="w14 w15 w16se wp14">
-  <w15:commentEx w15:paraId="687ECAF8" w15:done="0"/>
-</w15:commentsEx>
-</file>
-
-<file path=word/people.xml><?xml version="1.0" encoding="utf-8"?>
-<w15:people xmlns:wpc="http://schemas.microsoft.com/office/word/2010/wordprocessingCanvas" xmlns:cx="http://schemas.microsoft.com/office/drawing/2014/chartex" xmlns:cx1="http://schemas.microsoft.com/office/drawing/2015/9/8/chartex" xmlns:cx2="http://schemas.microsoft.com/office/drawing/2015/10/21/chartex" xmlns:cx3="http://schemas.microsoft.com/office/drawing/2016/5/9/chartex" xmlns:cx4="http://schemas.microsoft.com/office/drawing/2016/5/10/chartex" xmlns:cx5="http://schemas.microsoft.com/office/drawing/2016/5/11/chartex" xmlns:cx6="http://schemas.microsoft.com/office/drawing/2016/5/12/chartex" xmlns:cx7="http://schemas.microsoft.com/office/drawing/2016/5/13/chartex" xmlns:cx8="http://schemas.microsoft.com/office/drawing/2016/5/14/chartex" xmlns:mc="http://schemas.openxmlformats.org/markup-compatibility/2006" xmlns:o="urn:schemas-microsoft-com:office:office" xmlns:r="http://schemas.openxmlformats.org/officeDocument/2006/relationships" xmlns:m="http://schemas.openxmlformats.org/officeDocument/2006/math" xmlns:v="urn:schemas-microsoft-com:vml" xmlns:wp14="http://schemas.microsoft.com/office/word/2010/wordprocessingDrawing" xmlns:wp="http://schemas.openxmlformats.org/drawingml/2006/wordprocessingDrawing" xmlns:w10="urn:schemas-microsoft-com:office:word" xmlns:w="http://schemas.openxmlformats.org/wordprocessingml/2006/main" xmlns:w14="http://schemas.microsoft.com/office/word/2010/wordml" xmlns:w15="http://schemas.microsoft.com/office/word/2012/wordml" xmlns:w16se="http://schemas.microsoft.com/office/word/2015/wordml/symex" xmlns:wpg="http://schemas.microsoft.com/office/word/2010/wordprocessingGroup" xmlns:wpi="http://schemas.microsoft.com/office/word/2010/wordprocessingInk" xmlns:wne="http://schemas.microsoft.com/office/word/2006/wordml" xmlns:wps="http://schemas.microsoft.com/office/word/2010/wordprocessingShape" mc:Ignorable="w14 w15 w16se wp14">
-  <w15:person w15:author="sporeray phoenix">
-    <w15:presenceInfo w15:providerId="Windows Live" w15:userId="1a9ab53e08652da1"/>
-  </w15:person>
-</w15:people>
-</file>
-
 <file path=word/styles.xml><?xml version="1.0" encoding="utf-8"?>
-<w:styles xmlns:mc="http://schemas.openxmlformats.org/markup-compatibility/2006" xmlns:r="http://schemas.openxmlformats.org/officeDocument/2006/relationships" xmlns:w="http://schemas.openxmlformats.org/wordprocessingml/2006/main" xmlns:w14="http://schemas.microsoft.com/office/word/2010/wordml" mc:Ignorable="w14">
+<w:styles xmlns:mc="http://schemas.openxmlformats.org/markup-compatibility/2006" xmlns:r="http://schemas.openxmlformats.org/officeDocument/2006/relationships" xmlns:w="http://schemas.openxmlformats.org/wordprocessingml/2006/main" xmlns:w14="http://schemas.microsoft.com/office/word/2010/wordml" xmlns:w15="http://schemas.microsoft.com/office/word/2012/wordml" xmlns:w16cid="http://schemas.microsoft.com/office/word/2016/wordml/cid" xmlns:w16se="http://schemas.microsoft.com/office/word/2015/wordml/symex" mc:Ignorable="w14 w15 w16se w16cid">
   <w:docDefaults>
     <w:rPrDefault>
       <w:rPr>
@@ -1820,500 +1799,382 @@
       </w:pPr>
     </w:pPrDefault>
   </w:docDefaults>
-  <w:latentStyles w:defLockedState="0" w:defUIPriority="99" w:defSemiHidden="1" w:defUnhideWhenUsed="1" w:defQFormat="0" w:count="267">
-    <w:lsdException w:name="Normal" w:semiHidden="0" w:uiPriority="0" w:unhideWhenUsed="0" w:qFormat="1"/>
-    <w:lsdException w:name="heading 1" w:semiHidden="0" w:uiPriority="9" w:unhideWhenUsed="0" w:qFormat="1"/>
-    <w:lsdException w:name="heading 2" w:uiPriority="9" w:qFormat="1"/>
-    <w:lsdException w:name="heading 3" w:uiPriority="9" w:qFormat="1"/>
-    <w:lsdException w:name="heading 4" w:uiPriority="9" w:qFormat="1"/>
-    <w:lsdException w:name="heading 5" w:uiPriority="9" w:qFormat="1"/>
-    <w:lsdException w:name="heading 6" w:uiPriority="9" w:qFormat="1"/>
-    <w:lsdException w:name="heading 7" w:uiPriority="9" w:qFormat="1"/>
-    <w:lsdException w:name="heading 8" w:uiPriority="9" w:qFormat="1"/>
-    <w:lsdException w:name="heading 9" w:uiPriority="9" w:qFormat="1"/>
-    <w:lsdException w:name="toc 1" w:uiPriority="39"/>
-    <w:lsdException w:name="toc 2" w:uiPriority="39"/>
-    <w:lsdException w:name="toc 3" w:uiPriority="39"/>
-    <w:lsdException w:name="toc 4" w:uiPriority="39"/>
-    <w:lsdException w:name="toc 5" w:uiPriority="39"/>
-    <w:lsdException w:name="toc 6" w:uiPriority="39"/>
-    <w:lsdException w:name="toc 7" w:uiPriority="39"/>
-    <w:lsdException w:name="toc 8" w:uiPriority="39"/>
-    <w:lsdException w:name="toc 9" w:uiPriority="39"/>
-    <w:lsdException w:name="caption" w:uiPriority="35" w:qFormat="1"/>
-    <w:lsdException w:name="Title" w:semiHidden="0" w:uiPriority="10" w:unhideWhenUsed="0" w:qFormat="1"/>
-    <w:lsdException w:name="Default Paragraph Font" w:uiPriority="1"/>
-    <w:lsdException w:name="Subtitle" w:semiHidden="0" w:uiPriority="11" w:unhideWhenUsed="0" w:qFormat="1"/>
-    <w:lsdException w:name="Strong" w:semiHidden="0" w:uiPriority="22" w:unhideWhenUsed="0" w:qFormat="1"/>
-    <w:lsdException w:name="Emphasis" w:semiHidden="0" w:uiPriority="20" w:unhideWhenUsed="0" w:qFormat="1"/>
-    <w:lsdException w:name="Table Grid" w:semiHidden="0" w:uiPriority="39" w:unhideWhenUsed="0"/>
-    <w:lsdException w:name="Placeholder Text" w:unhideWhenUsed="0"/>
-    <w:lsdException w:name="No Spacing" w:semiHidden="0" w:uiPriority="1" w:unhideWhenUsed="0" w:qFormat="1"/>
-    <w:lsdException w:name="Light Shading" w:semiHidden="0" w:uiPriority="60" w:unhideWhenUsed="0"/>
-    <w:lsdException w:name="Light List" w:semiHidden="0" w:uiPriority="61" w:unhideWhenUsed="0"/>
-    <w:lsdException w:name="Light Grid" w:semiHidden="0" w:uiPriority="62" w:unhideWhenUsed="0"/>
-    <w:lsdException w:name="Medium Shading 1" w:semiHidden="0" w:uiPriority="63" w:unhideWhenUsed="0"/>
-    <w:lsdException w:name="Medium Shading 2" w:semiHidden="0" w:uiPriority="64" w:unhideWhenUsed="0"/>
-    <w:lsdException w:name="Medium List 1" w:semiHidden="0" w:uiPriority="65" w:unhideWhenUsed="0"/>
-    <w:lsdException w:name="Medium List 2" w:semiHidden="0" w:uiPriority="66" w:unhideWhenUsed="0"/>
-    <w:lsdException w:name="Medium Grid 1" w:semiHidden="0" w:uiPriority="67" w:unhideWhenUsed="0"/>
-    <w:lsdException w:name="Medium Grid 2" w:semiHidden="0" w:uiPriority="68" w:unhideWhenUsed="0"/>
-    <w:lsdException w:name="Medium Grid 3" w:semiHidden="0" w:uiPriority="69" w:unhideWhenUsed="0"/>
-    <w:lsdException w:name="Dark List" w:semiHidden="0" w:uiPriority="70" w:unhideWhenUsed="0"/>
-    <w:lsdException w:name="Colorful Shading" w:semiHidden="0" w:uiPriority="71" w:unhideWhenUsed="0"/>
-    <w:lsdException w:name="Colorful List" w:semiHidden="0" w:uiPriority="72" w:unhideWhenUsed="0"/>
-    <w:lsdException w:name="Colorful Grid" w:semiHidden="0" w:uiPriority="73" w:unhideWhenUsed="0"/>
-    <w:lsdException w:name="Light Shading Accent 1" w:semiHidden="0" w:uiPriority="60" w:unhideWhenUsed="0"/>
-    <w:lsdException w:name="Light List Accent 1" w:semiHidden="0" w:uiPriority="61" w:unhideWhenUsed="0"/>
-    <w:lsdException w:name="Light Grid Accent 1" w:semiHidden="0" w:uiPriority="62" w:unhideWhenUsed="0"/>
-    <w:lsdException w:name="Medium Shading 1 Accent 1" w:semiHidden="0" w:uiPriority="63" w:unhideWhenUsed="0"/>
-    <w:lsdException w:name="Medium Shading 2 Accent 1" w:semiHidden="0" w:uiPriority="64" w:unhideWhenUsed="0"/>
-    <w:lsdException w:name="Medium List 1 Accent 1" w:semiHidden="0" w:uiPriority="65" w:unhideWhenUsed="0"/>
-    <w:lsdException w:name="Revision" w:unhideWhenUsed="0"/>
-    <w:lsdException w:name="List Paragraph" w:semiHidden="0" w:uiPriority="34" w:unhideWhenUsed="0" w:qFormat="1"/>
-    <w:lsdException w:name="Quote" w:semiHidden="0" w:uiPriority="29" w:unhideWhenUsed="0" w:qFormat="1"/>
-    <w:lsdException w:name="Intense Quote" w:semiHidden="0" w:uiPriority="30" w:unhideWhenUsed="0" w:qFormat="1"/>
-    <w:lsdException w:name="Medium List 2 Accent 1" w:semiHidden="0" w:uiPriority="66" w:unhideWhenUsed="0"/>
-    <w:lsdException w:name="Medium Grid 1 Accent 1" w:semiHidden="0" w:uiPriority="67" w:unhideWhenUsed="0"/>
-    <w:lsdException w:name="Medium Grid 2 Accent 1" w:semiHidden="0" w:uiPriority="68" w:unhideWhenUsed="0"/>
-    <w:lsdException w:name="Medium Grid 3 Accent 1" w:semiHidden="0" w:uiPriority="69" w:unhideWhenUsed="0"/>
-    <w:lsdException w:name="Dark List Accent 1" w:semiHidden="0" w:uiPriority="70" w:unhideWhenUsed="0"/>
-    <w:lsdException w:name="Colorful Shading Accent 1" w:semiHidden="0" w:uiPriority="71" w:unhideWhenUsed="0"/>
-    <w:lsdException w:name="Colorful List Accent 1" w:semiHidden="0" w:uiPriority="72" w:unhideWhenUsed="0"/>
-    <w:lsdException w:name="Colorful Grid Accent 1" w:semiHidden="0" w:uiPriority="73" w:unhideWhenUsed="0"/>
-    <w:lsdException w:name="Light Shading Accent 2" w:semiHidden="0" w:uiPriority="60" w:unhideWhenUsed="0"/>
-    <w:lsdException w:name="Light List Accent 2" w:semiHidden="0" w:uiPriority="61" w:unhideWhenUsed="0"/>
-    <w:lsdException w:name="Light Grid Accent 2" w:semiHidden="0" w:uiPriority="62" w:unhideWhenUsed="0"/>
-    <w:lsdException w:name="Medium Shading 1 Accent 2" w:semiHidden="0" w:uiPriority="63" w:unhideWhenUsed="0"/>
-    <w:lsdException w:name="Medium Shading 2 Accent 2" w:semiHidden="0" w:uiPriority="64" w:unhideWhenUsed="0"/>
-    <w:lsdException w:name="Medium List 1 Accent 2" w:semiHidden="0" w:uiPriority="65" w:unhideWhenUsed="0"/>
-    <w:lsdException w:name="Medium List 2 Accent 2" w:semiHidden="0" w:uiPriority="66" w:unhideWhenUsed="0"/>
-    <w:lsdException w:name="Medium Grid 1 Accent 2" w:semiHidden="0" w:uiPriority="67" w:unhideWhenUsed="0"/>
-    <w:lsdException w:name="Medium Grid 2 Accent 2" w:semiHidden="0" w:uiPriority="68" w:unhideWhenUsed="0"/>
-    <w:lsdException w:name="Medium Grid 3 Accent 2" w:semiHidden="0" w:uiPriority="69" w:unhideWhenUsed="0"/>
-    <w:lsdException w:name="Dark List Accent 2" w:semiHidden="0" w:uiPriority="70" w:unhideWhenUsed="0"/>
-    <w:lsdException w:name="Colorful Shading Accent 2" w:semiHidden="0" w:uiPriority="71" w:unhideWhenUsed="0"/>
-    <w:lsdException w:name="Colorful List Accent 2" w:semiHidden="0" w:uiPriority="72" w:unhideWhenUsed="0"/>
-    <w:lsdException w:name="Colorful Grid Accent 2" w:semiHidden="0" w:uiPriority="73" w:unhideWhenUsed="0"/>
-    <w:lsdException w:name="Light Shading Accent 3" w:semiHidden="0" w:uiPriority="60" w:unhideWhenUsed="0"/>
-    <w:lsdException w:name="Light List Accent 3" w:semiHidden="0" w:uiPriority="61" w:unhideWhenUsed="0"/>
-    <w:lsdException w:name="Light Grid Accent 3" w:semiHidden="0" w:uiPriority="62" w:unhideWhenUsed="0"/>
-    <w:lsdException w:name="Medium Shading 1 Accent 3" w:semiHidden="0" w:uiPriority="63" w:unhideWhenUsed="0"/>
-    <w:lsdException w:name="Medium Shading 2 Accent 3" w:semiHidden="0" w:uiPriority="64" w:unhideWhenUsed="0"/>
-    <w:lsdException w:name="Medium List 1 Accent 3" w:semiHidden="0" w:uiPriority="65" w:unhideWhenUsed="0"/>
-    <w:lsdException w:name="Medium List 2 Accent 3" w:semiHidden="0" w:uiPriority="66" w:unhideWhenUsed="0"/>
-    <w:lsdException w:name="Medium Grid 1 Accent 3" w:semiHidden="0" w:uiPriority="67" w:unhideWhenUsed="0"/>
-    <w:lsdException w:name="Medium Grid 2 Accent 3" w:semiHidden="0" w:uiPriority="68" w:unhideWhenUsed="0"/>
-    <w:lsdException w:name="Medium Grid 3 Accent 3" w:semiHidden="0" w:uiPriority="69" w:unhideWhenUsed="0"/>
-    <w:lsdException w:name="Dark List Accent 3" w:semiHidden="0" w:uiPriority="70" w:unhideWhenUsed="0"/>
-    <w:lsdException w:name="Colorful Shading Accent 3" w:semiHidden="0" w:uiPriority="71" w:unhideWhenUsed="0"/>
-    <w:lsdException w:name="Colorful List Accent 3" w:semiHidden="0" w:uiPriority="72" w:unhideWhenUsed="0"/>
-    <w:lsdException w:name="Colorful Grid Accent 3" w:semiHidden="0" w:uiPriority="73" w:unhideWhenUsed="0"/>
-    <w:lsdException w:name="Light Shading Accent 4" w:semiHidden="0" w:uiPriority="60" w:unhideWhenUsed="0"/>
-    <w:lsdException w:name="Light List Accent 4" w:semiHidden="0" w:uiPriority="61" w:unhideWhenUsed="0"/>
-    <w:lsdException w:name="Light Grid Accent 4" w:semiHidden="0" w:uiPriority="62" w:unhideWhenUsed="0"/>
-    <w:lsdException w:name="Medium Shading 1 Accent 4" w:semiHidden="0" w:uiPriority="63" w:unhideWhenUsed="0"/>
-    <w:lsdException w:name="Medium Shading 2 Accent 4" w:semiHidden="0" w:uiPriority="64" w:unhideWhenUsed="0"/>
-    <w:lsdException w:name="Medium List 1 Accent 4" w:semiHidden="0" w:uiPriority="65" w:unhideWhenUsed="0"/>
-    <w:lsdException w:name="Medium List 2 Accent 4" w:semiHidden="0" w:uiPriority="66" w:unhideWhenUsed="0"/>
-    <w:lsdException w:name="Medium Grid 1 Accent 4" w:semiHidden="0" w:uiPriority="67" w:unhideWhenUsed="0"/>
-    <w:lsdException w:name="Medium Grid 2 Accent 4" w:semiHidden="0" w:uiPriority="68" w:unhideWhenUsed="0"/>
-    <w:lsdException w:name="Medium Grid 3 Accent 4" w:semiHidden="0" w:uiPriority="69" w:unhideWhenUsed="0"/>
-    <w:lsdException w:name="Dark List Accent 4" w:semiHidden="0" w:uiPriority="70" w:unhideWhenUsed="0"/>
-    <w:lsdException w:name="Colorful Shading Accent 4" w:semiHidden="0" w:uiPriority="71" w:unhideWhenUsed="0"/>
-    <w:lsdException w:name="Colorful List Accent 4" w:semiHidden="0" w:uiPriority="72" w:unhideWhenUsed="0"/>
-    <w:lsdException w:name="Colorful Grid Accent 4" w:semiHidden="0" w:uiPriority="73" w:unhideWhenUsed="0"/>
-    <w:lsdException w:name="Light Shading Accent 5" w:semiHidden="0" w:uiPriority="60" w:unhideWhenUsed="0"/>
-    <w:lsdException w:name="Light List Accent 5" w:semiHidden="0" w:uiPriority="61" w:unhideWhenUsed="0"/>
-    <w:lsdException w:name="Light Grid Accent 5" w:semiHidden="0" w:uiPriority="62" w:unhideWhenUsed="0"/>
-    <w:lsdException w:name="Medium Shading 1 Accent 5" w:semiHidden="0" w:uiPriority="63" w:unhideWhenUsed="0"/>
-    <w:lsdException w:name="Medium Shading 2 Accent 5" w:semiHidden="0" w:uiPriority="64" w:unhideWhenUsed="0"/>
-    <w:lsdException w:name="Medium List 1 Accent 5" w:semiHidden="0" w:uiPriority="65" w:unhideWhenUsed="0"/>
-    <w:lsdException w:name="Medium List 2 Accent 5" w:semiHidden="0" w:uiPriority="66" w:unhideWhenUsed="0"/>
-    <w:lsdException w:name="Medium Grid 1 Accent 5" w:semiHidden="0" w:uiPriority="67" w:unhideWhenUsed="0"/>
-    <w:lsdException w:name="Medium Grid 2 Accent 5" w:semiHidden="0" w:uiPriority="68" w:unhideWhenUsed="0"/>
-    <w:lsdException w:name="Medium Grid 3 Accent 5" w:semiHidden="0" w:uiPriority="69" w:unhideWhenUsed="0"/>
-    <w:lsdException w:name="Dark List Accent 5" w:semiHidden="0" w:uiPriority="70" w:unhideWhenUsed="0"/>
-    <w:lsdException w:name="Colorful Shading Accent 5" w:semiHidden="0" w:uiPriority="71" w:unhideWhenUsed="0"/>
-    <w:lsdException w:name="Colorful List Accent 5" w:semiHidden="0" w:uiPriority="72" w:unhideWhenUsed="0"/>
-    <w:lsdException w:name="Colorful Grid Accent 5" w:semiHidden="0" w:uiPriority="73" w:unhideWhenUsed="0"/>
-    <w:lsdException w:name="Light Shading Accent 6" w:semiHidden="0" w:uiPriority="60" w:unhideWhenUsed="0"/>
-    <w:lsdException w:name="Light List Accent 6" w:semiHidden="0" w:uiPriority="61" w:unhideWhenUsed="0"/>
-    <w:lsdException w:name="Light Grid Accent 6" w:semiHidden="0" w:uiPriority="62" w:unhideWhenUsed="0"/>
-    <w:lsdException w:name="Medium Shading 1 Accent 6" w:semiHidden="0" w:uiPriority="63" w:unhideWhenUsed="0"/>
-    <w:lsdException w:name="Medium Shading 2 Accent 6" w:semiHidden="0" w:uiPriority="64" w:unhideWhenUsed="0"/>
-    <w:lsdException w:name="Medium List 1 Accent 6" w:semiHidden="0" w:uiPriority="65" w:unhideWhenUsed="0"/>
-    <w:lsdException w:name="Medium List 2 Accent 6" w:semiHidden="0" w:uiPriority="66" w:unhideWhenUsed="0"/>
-    <w:lsdException w:name="Medium Grid 1 Accent 6" w:semiHidden="0" w:uiPriority="67" w:unhideWhenUsed="0"/>
-    <w:lsdException w:name="Medium Grid 2 Accent 6" w:semiHidden="0" w:uiPriority="68" w:unhideWhenUsed="0"/>
-    <w:lsdException w:name="Medium Grid 3 Accent 6" w:semiHidden="0" w:uiPriority="69" w:unhideWhenUsed="0"/>
-    <w:lsdException w:name="Dark List Accent 6" w:semiHidden="0" w:uiPriority="70" w:unhideWhenUsed="0"/>
-    <w:lsdException w:name="Colorful Shading Accent 6" w:semiHidden="0" w:uiPriority="71" w:unhideWhenUsed="0"/>
-    <w:lsdException w:name="Colorful List Accent 6" w:semiHidden="0" w:uiPriority="72" w:unhideWhenUsed="0"/>
-    <w:lsdException w:name="Colorful Grid Accent 6" w:semiHidden="0" w:uiPriority="73" w:unhideWhenUsed="0"/>
-    <w:lsdException w:name="Subtle Emphasis" w:semiHidden="0" w:uiPriority="19" w:unhideWhenUsed="0" w:qFormat="1"/>
-    <w:lsdException w:name="Intense Emphasis" w:semiHidden="0" w:uiPriority="21" w:unhideWhenUsed="0" w:qFormat="1"/>
-    <w:lsdException w:name="Subtle Reference" w:semiHidden="0" w:uiPriority="31" w:unhideWhenUsed="0" w:qFormat="1"/>
-    <w:lsdException w:name="Intense Reference" w:semiHidden="0" w:uiPriority="32" w:unhideWhenUsed="0" w:qFormat="1"/>
-    <w:lsdException w:name="Book Title" w:semiHidden="0" w:uiPriority="33" w:unhideWhenUsed="0" w:qFormat="1"/>
-    <w:lsdException w:name="Bibliography" w:uiPriority="37"/>
-    <w:lsdException w:name="TOC Heading" w:uiPriority="39" w:qFormat="1"/>
-  </w:latentStyles>
-  <w:style w:type="paragraph" w:default="1" w:styleId="Normal">
-    <w:name w:val="Normal"/>
-    <w:qFormat/>
-  </w:style>
-  <w:style w:type="paragraph" w:styleId="Heading1">
-    <w:name w:val="heading 1"/>
-    <w:basedOn w:val="Normal"/>
-    <w:next w:val="Normal"/>
-    <w:link w:val="Heading1Char"/>
-    <w:uiPriority w:val="9"/>
-    <w:qFormat/>
-    <w:rsid w:val="00C2119B"/>
-    <w:pPr>
-      <w:keepNext/>
-      <w:keepLines/>
-      <w:spacing w:before="240" w:after="0"/>
-      <w:outlineLvl w:val="0"/>
-    </w:pPr>
-    <w:rPr>
-      <w:rFonts w:asciiTheme="majorHAnsi" w:eastAsiaTheme="majorEastAsia" w:hAnsiTheme="majorHAnsi" w:cstheme="majorBidi"/>
-      <w:color w:val="2F5496" w:themeColor="accent1" w:themeShade="BF"/>
-      <w:sz w:val="32"/>
-      <w:szCs w:val="32"/>
-    </w:rPr>
-  </w:style>
-  <w:style w:type="character" w:default="1" w:styleId="DefaultParagraphFont">
-    <w:name w:val="Default Paragraph Font"/>
-    <w:uiPriority w:val="1"/>
-    <w:semiHidden/>
-    <w:unhideWhenUsed/>
-  </w:style>
-  <w:style w:type="table" w:default="1" w:styleId="TableNormal">
-    <w:name w:val="Normal Table"/>
-    <w:uiPriority w:val="99"/>
-    <w:semiHidden/>
-    <w:unhideWhenUsed/>
-    <w:tblPr>
-      <w:tblInd w:w="0" w:type="dxa"/>
-      <w:tblCellMar>
-        <w:top w:w="0" w:type="dxa"/>
-        <w:left w:w="108" w:type="dxa"/>
-        <w:bottom w:w="0" w:type="dxa"/>
-        <w:right w:w="108" w:type="dxa"/>
-      </w:tblCellMar>
-    </w:tblPr>
-  </w:style>
-  <w:style w:type="numbering" w:default="1" w:styleId="NoList">
-    <w:name w:val="No List"/>
-    <w:uiPriority w:val="99"/>
-    <w:semiHidden/>
-    <w:unhideWhenUsed/>
-  </w:style>
-  <w:style w:type="character" w:customStyle="1" w:styleId="Heading1Char">
-    <w:name w:val="Heading 1 Char"/>
-    <w:basedOn w:val="DefaultParagraphFont"/>
-    <w:link w:val="Heading1"/>
-    <w:uiPriority w:val="9"/>
-    <w:rsid w:val="00C2119B"/>
-    <w:rPr>
-      <w:rFonts w:asciiTheme="majorHAnsi" w:eastAsiaTheme="majorEastAsia" w:hAnsiTheme="majorHAnsi" w:cstheme="majorBidi"/>
-      <w:color w:val="2F5496" w:themeColor="accent1" w:themeShade="BF"/>
-      <w:sz w:val="32"/>
-      <w:szCs w:val="32"/>
-    </w:rPr>
-  </w:style>
-  <w:style w:type="paragraph" w:styleId="Title">
-    <w:name w:val="Title"/>
-    <w:basedOn w:val="Normal"/>
-    <w:next w:val="Normal"/>
-    <w:link w:val="TitleChar"/>
-    <w:uiPriority w:val="10"/>
-    <w:qFormat/>
-    <w:rsid w:val="00C2119B"/>
-    <w:pPr>
-      <w:spacing w:after="0" w:line="240" w:lineRule="auto"/>
-      <w:contextualSpacing/>
-    </w:pPr>
-    <w:rPr>
-      <w:rFonts w:asciiTheme="majorHAnsi" w:eastAsiaTheme="majorEastAsia" w:hAnsiTheme="majorHAnsi" w:cstheme="majorBidi"/>
-      <w:spacing w:val="-10"/>
-      <w:kern w:val="28"/>
-      <w:sz w:val="56"/>
-      <w:szCs w:val="56"/>
-    </w:rPr>
-  </w:style>
-  <w:style w:type="character" w:customStyle="1" w:styleId="TitleChar">
-    <w:name w:val="Title Char"/>
-    <w:basedOn w:val="DefaultParagraphFont"/>
-    <w:link w:val="Title"/>
-    <w:uiPriority w:val="10"/>
-    <w:rsid w:val="00C2119B"/>
-    <w:rPr>
-      <w:rFonts w:asciiTheme="majorHAnsi" w:eastAsiaTheme="majorEastAsia" w:hAnsiTheme="majorHAnsi" w:cstheme="majorBidi"/>
-      <w:spacing w:val="-10"/>
-      <w:kern w:val="28"/>
-      <w:sz w:val="56"/>
-      <w:szCs w:val="56"/>
-    </w:rPr>
-  </w:style>
-  <w:style w:type="character" w:styleId="CommentReference">
-    <w:name w:val="annotation reference"/>
-    <w:basedOn w:val="DefaultParagraphFont"/>
-    <w:uiPriority w:val="99"/>
-    <w:semiHidden/>
-    <w:unhideWhenUsed/>
-    <w:rsid w:val="009759A6"/>
-    <w:rPr>
-      <w:sz w:val="16"/>
-      <w:szCs w:val="16"/>
-    </w:rPr>
-  </w:style>
-  <w:style w:type="paragraph" w:styleId="CommentText">
-    <w:name w:val="annotation text"/>
-    <w:basedOn w:val="Normal"/>
-    <w:link w:val="CommentTextChar"/>
-    <w:uiPriority w:val="99"/>
-    <w:semiHidden/>
-    <w:unhideWhenUsed/>
-    <w:rsid w:val="009759A6"/>
-    <w:pPr>
-      <w:spacing w:line="240" w:lineRule="auto"/>
-    </w:pPr>
-    <w:rPr>
-      <w:sz w:val="20"/>
-      <w:szCs w:val="20"/>
-    </w:rPr>
-  </w:style>
-  <w:style w:type="character" w:customStyle="1" w:styleId="CommentTextChar">
-    <w:name w:val="Comment Text Char"/>
-    <w:basedOn w:val="DefaultParagraphFont"/>
-    <w:link w:val="CommentText"/>
-    <w:uiPriority w:val="99"/>
-    <w:semiHidden/>
-    <w:rsid w:val="009759A6"/>
-    <w:rPr>
-      <w:sz w:val="20"/>
-      <w:szCs w:val="20"/>
-    </w:rPr>
-  </w:style>
-  <w:style w:type="paragraph" w:styleId="CommentSubject">
-    <w:name w:val="annotation subject"/>
-    <w:basedOn w:val="CommentText"/>
-    <w:next w:val="CommentText"/>
-    <w:link w:val="CommentSubjectChar"/>
-    <w:uiPriority w:val="99"/>
-    <w:semiHidden/>
-    <w:unhideWhenUsed/>
-    <w:rsid w:val="009759A6"/>
-    <w:rPr>
-      <w:b/>
-      <w:bCs/>
-    </w:rPr>
-  </w:style>
-  <w:style w:type="character" w:customStyle="1" w:styleId="CommentSubjectChar">
-    <w:name w:val="Comment Subject Char"/>
-    <w:basedOn w:val="CommentTextChar"/>
-    <w:link w:val="CommentSubject"/>
-    <w:uiPriority w:val="99"/>
-    <w:semiHidden/>
-    <w:rsid w:val="009759A6"/>
-    <w:rPr>
-      <w:b/>
-      <w:bCs/>
-      <w:sz w:val="20"/>
-      <w:szCs w:val="20"/>
-    </w:rPr>
-  </w:style>
-  <w:style w:type="paragraph" w:styleId="BalloonText">
-    <w:name w:val="Balloon Text"/>
-    <w:basedOn w:val="Normal"/>
-    <w:link w:val="BalloonTextChar"/>
-    <w:uiPriority w:val="99"/>
-    <w:semiHidden/>
-    <w:unhideWhenUsed/>
-    <w:rsid w:val="009759A6"/>
-    <w:pPr>
-      <w:spacing w:after="0" w:line="240" w:lineRule="auto"/>
-    </w:pPr>
-    <w:rPr>
-      <w:rFonts w:ascii="Tahoma" w:hAnsi="Tahoma" w:cs="Tahoma"/>
-      <w:sz w:val="16"/>
-      <w:szCs w:val="16"/>
-    </w:rPr>
-  </w:style>
-  <w:style w:type="character" w:customStyle="1" w:styleId="BalloonTextChar">
-    <w:name w:val="Balloon Text Char"/>
-    <w:basedOn w:val="DefaultParagraphFont"/>
-    <w:link w:val="BalloonText"/>
-    <w:uiPriority w:val="99"/>
-    <w:semiHidden/>
-    <w:rsid w:val="009759A6"/>
-    <w:rPr>
-      <w:rFonts w:ascii="Tahoma" w:hAnsi="Tahoma" w:cs="Tahoma"/>
-      <w:sz w:val="16"/>
-      <w:szCs w:val="16"/>
-    </w:rPr>
-  </w:style>
-</w:styles>
-</file>
-
-<file path=word/stylesWithEffects.xml><?xml version="1.0" encoding="utf-8"?>
-<w:styles xmlns:wpc="http://schemas.microsoft.com/office/word/2010/wordprocessingCanvas" xmlns:mc="http://schemas.openxmlformats.org/markup-compatibility/2006" xmlns:o="urn:schemas-microsoft-com:office:office" xmlns:r="http://schemas.openxmlformats.org/officeDocument/2006/relationships" xmlns:m="http://schemas.openxmlformats.org/officeDocument/2006/math" xmlns:v="urn:schemas-microsoft-com:vml" xmlns:wp14="http://schemas.microsoft.com/office/word/2010/wordprocessingDrawing" xmlns:wp="http://schemas.openxmlformats.org/drawingml/2006/wordprocessingDrawing" xmlns:w10="urn:schemas-microsoft-com:office:word" xmlns:w="http://schemas.openxmlformats.org/wordprocessingml/2006/main" xmlns:w14="http://schemas.microsoft.com/office/word/2010/wordml" xmlns:wpg="http://schemas.microsoft.com/office/word/2010/wordprocessingGroup" xmlns:wpi="http://schemas.microsoft.com/office/word/2010/wordprocessingInk" xmlns:wne="http://schemas.microsoft.com/office/word/2006/wordml" xmlns:wps="http://schemas.microsoft.com/office/word/2010/wordprocessingShape" mc:Ignorable="w14 wp14">
-  <w:docDefaults>
-    <w:rPrDefault>
-      <w:rPr>
-        <w:rFonts w:asciiTheme="minorHAnsi" w:eastAsiaTheme="minorHAnsi" w:hAnsiTheme="minorHAnsi" w:cstheme="minorBidi"/>
-        <w:sz w:val="22"/>
-        <w:szCs w:val="22"/>
-        <w:lang w:val="en-GB" w:eastAsia="en-US" w:bidi="ar-SA"/>
-      </w:rPr>
-    </w:rPrDefault>
-    <w:pPrDefault>
-      <w:pPr>
-        <w:spacing w:after="160" w:line="259" w:lineRule="auto"/>
-      </w:pPr>
-    </w:pPrDefault>
-  </w:docDefaults>
-  <w:latentStyles w:defLockedState="0" w:defUIPriority="99" w:defSemiHidden="1" w:defUnhideWhenUsed="1" w:defQFormat="0" w:count="267">
-    <w:lsdException w:name="Normal" w:semiHidden="0" w:uiPriority="0" w:unhideWhenUsed="0" w:qFormat="1"/>
-    <w:lsdException w:name="heading 1" w:semiHidden="0" w:uiPriority="9" w:unhideWhenUsed="0" w:qFormat="1"/>
-    <w:lsdException w:name="heading 2" w:uiPriority="9" w:qFormat="1"/>
-    <w:lsdException w:name="heading 3" w:uiPriority="9" w:qFormat="1"/>
-    <w:lsdException w:name="heading 4" w:uiPriority="9" w:qFormat="1"/>
-    <w:lsdException w:name="heading 5" w:uiPriority="9" w:qFormat="1"/>
-    <w:lsdException w:name="heading 6" w:uiPriority="9" w:qFormat="1"/>
-    <w:lsdException w:name="heading 7" w:uiPriority="9" w:qFormat="1"/>
-    <w:lsdException w:name="heading 8" w:uiPriority="9" w:qFormat="1"/>
-    <w:lsdException w:name="heading 9" w:uiPriority="9" w:qFormat="1"/>
-    <w:lsdException w:name="toc 1" w:uiPriority="39"/>
-    <w:lsdException w:name="toc 2" w:uiPriority="39"/>
-    <w:lsdException w:name="toc 3" w:uiPriority="39"/>
-    <w:lsdException w:name="toc 4" w:uiPriority="39"/>
-    <w:lsdException w:name="toc 5" w:uiPriority="39"/>
-    <w:lsdException w:name="toc 6" w:uiPriority="39"/>
-    <w:lsdException w:name="toc 7" w:uiPriority="39"/>
-    <w:lsdException w:name="toc 8" w:uiPriority="39"/>
-    <w:lsdException w:name="toc 9" w:uiPriority="39"/>
-    <w:lsdException w:name="caption" w:uiPriority="35" w:qFormat="1"/>
-    <w:lsdException w:name="Title" w:semiHidden="0" w:uiPriority="10" w:unhideWhenUsed="0" w:qFormat="1"/>
-    <w:lsdException w:name="Default Paragraph Font" w:uiPriority="1"/>
-    <w:lsdException w:name="Subtitle" w:semiHidden="0" w:uiPriority="11" w:unhideWhenUsed="0" w:qFormat="1"/>
-    <w:lsdException w:name="Strong" w:semiHidden="0" w:uiPriority="22" w:unhideWhenUsed="0" w:qFormat="1"/>
-    <w:lsdException w:name="Emphasis" w:semiHidden="0" w:uiPriority="20" w:unhideWhenUsed="0" w:qFormat="1"/>
-    <w:lsdException w:name="Table Grid" w:semiHidden="0" w:uiPriority="39" w:unhideWhenUsed="0"/>
-    <w:lsdException w:name="Placeholder Text" w:unhideWhenUsed="0"/>
-    <w:lsdException w:name="No Spacing" w:semiHidden="0" w:uiPriority="1" w:unhideWhenUsed="0" w:qFormat="1"/>
-    <w:lsdException w:name="Light Shading" w:semiHidden="0" w:uiPriority="60" w:unhideWhenUsed="0"/>
-    <w:lsdException w:name="Light List" w:semiHidden="0" w:uiPriority="61" w:unhideWhenUsed="0"/>
-    <w:lsdException w:name="Light Grid" w:semiHidden="0" w:uiPriority="62" w:unhideWhenUsed="0"/>
-    <w:lsdException w:name="Medium Shading 1" w:semiHidden="0" w:uiPriority="63" w:unhideWhenUsed="0"/>
-    <w:lsdException w:name="Medium Shading 2" w:semiHidden="0" w:uiPriority="64" w:unhideWhenUsed="0"/>
-    <w:lsdException w:name="Medium List 1" w:semiHidden="0" w:uiPriority="65" w:unhideWhenUsed="0"/>
-    <w:lsdException w:name="Medium List 2" w:semiHidden="0" w:uiPriority="66" w:unhideWhenUsed="0"/>
-    <w:lsdException w:name="Medium Grid 1" w:semiHidden="0" w:uiPriority="67" w:unhideWhenUsed="0"/>
-    <w:lsdException w:name="Medium Grid 2" w:semiHidden="0" w:uiPriority="68" w:unhideWhenUsed="0"/>
-    <w:lsdException w:name="Medium Grid 3" w:semiHidden="0" w:uiPriority="69" w:unhideWhenUsed="0"/>
-    <w:lsdException w:name="Dark List" w:semiHidden="0" w:uiPriority="70" w:unhideWhenUsed="0"/>
-    <w:lsdException w:name="Colorful Shading" w:semiHidden="0" w:uiPriority="71" w:unhideWhenUsed="0"/>
-    <w:lsdException w:name="Colorful List" w:semiHidden="0" w:uiPriority="72" w:unhideWhenUsed="0"/>
-    <w:lsdException w:name="Colorful Grid" w:semiHidden="0" w:uiPriority="73" w:unhideWhenUsed="0"/>
-    <w:lsdException w:name="Light Shading Accent 1" w:semiHidden="0" w:uiPriority="60" w:unhideWhenUsed="0"/>
-    <w:lsdException w:name="Light List Accent 1" w:semiHidden="0" w:uiPriority="61" w:unhideWhenUsed="0"/>
-    <w:lsdException w:name="Light Grid Accent 1" w:semiHidden="0" w:uiPriority="62" w:unhideWhenUsed="0"/>
-    <w:lsdException w:name="Medium Shading 1 Accent 1" w:semiHidden="0" w:uiPriority="63" w:unhideWhenUsed="0"/>
-    <w:lsdException w:name="Medium Shading 2 Accent 1" w:semiHidden="0" w:uiPriority="64" w:unhideWhenUsed="0"/>
-    <w:lsdException w:name="Medium List 1 Accent 1" w:semiHidden="0" w:uiPriority="65" w:unhideWhenUsed="0"/>
-    <w:lsdException w:name="Revision" w:unhideWhenUsed="0"/>
-    <w:lsdException w:name="List Paragraph" w:semiHidden="0" w:uiPriority="34" w:unhideWhenUsed="0" w:qFormat="1"/>
-    <w:lsdException w:name="Quote" w:semiHidden="0" w:uiPriority="29" w:unhideWhenUsed="0" w:qFormat="1"/>
-    <w:lsdException w:name="Intense Quote" w:semiHidden="0" w:uiPriority="30" w:unhideWhenUsed="0" w:qFormat="1"/>
-    <w:lsdException w:name="Medium List 2 Accent 1" w:semiHidden="0" w:uiPriority="66" w:unhideWhenUsed="0"/>
-    <w:lsdException w:name="Medium Grid 1 Accent 1" w:semiHidden="0" w:uiPriority="67" w:unhideWhenUsed="0"/>
-    <w:lsdException w:name="Medium Grid 2 Accent 1" w:semiHidden="0" w:uiPriority="68" w:unhideWhenUsed="0"/>
-    <w:lsdException w:name="Medium Grid 3 Accent 1" w:semiHidden="0" w:uiPriority="69" w:unhideWhenUsed="0"/>
-    <w:lsdException w:name="Dark List Accent 1" w:semiHidden="0" w:uiPriority="70" w:unhideWhenUsed="0"/>
-    <w:lsdException w:name="Colorful Shading Accent 1" w:semiHidden="0" w:uiPriority="71" w:unhideWhenUsed="0"/>
-    <w:lsdException w:name="Colorful List Accent 1" w:semiHidden="0" w:uiPriority="72" w:unhideWhenUsed="0"/>
-    <w:lsdException w:name="Colorful Grid Accent 1" w:semiHidden="0" w:uiPriority="73" w:unhideWhenUsed="0"/>
-    <w:lsdException w:name="Light Shading Accent 2" w:semiHidden="0" w:uiPriority="60" w:unhideWhenUsed="0"/>
-    <w:lsdException w:name="Light List Accent 2" w:semiHidden="0" w:uiPriority="61" w:unhideWhenUsed="0"/>
-    <w:lsdException w:name="Light Grid Accent 2" w:semiHidden="0" w:uiPriority="62" w:unhideWhenUsed="0"/>
-    <w:lsdException w:name="Medium Shading 1 Accent 2" w:semiHidden="0" w:uiPriority="63" w:unhideWhenUsed="0"/>
-    <w:lsdException w:name="Medium Shading 2 Accent 2" w:semiHidden="0" w:uiPriority="64" w:unhideWhenUsed="0"/>
-    <w:lsdException w:name="Medium List 1 Accent 2" w:semiHidden="0" w:uiPriority="65" w:unhideWhenUsed="0"/>
-    <w:lsdException w:name="Medium List 2 Accent 2" w:semiHidden="0" w:uiPriority="66" w:unhideWhenUsed="0"/>
-    <w:lsdException w:name="Medium Grid 1 Accent 2" w:semiHidden="0" w:uiPriority="67" w:unhideWhenUsed="0"/>
-    <w:lsdException w:name="Medium Grid 2 Accent 2" w:semiHidden="0" w:uiPriority="68" w:unhideWhenUsed="0"/>
-    <w:lsdException w:name="Medium Grid 3 Accent 2" w:semiHidden="0" w:uiPriority="69" w:unhideWhenUsed="0"/>
-    <w:lsdException w:name="Dark List Accent 2" w:semiHidden="0" w:uiPriority="70" w:unhideWhenUsed="0"/>
-    <w:lsdException w:name="Colorful Shading Accent 2" w:semiHidden="0" w:uiPriority="71" w:unhideWhenUsed="0"/>
-    <w:lsdException w:name="Colorful List Accent 2" w:semiHidden="0" w:uiPriority="72" w:unhideWhenUsed="0"/>
-    <w:lsdException w:name="Colorful Grid Accent 2" w:semiHidden="0" w:uiPriority="73" w:unhideWhenUsed="0"/>
-    <w:lsdException w:name="Light Shading Accent 3" w:semiHidden="0" w:uiPriority="60" w:unhideWhenUsed="0"/>
-    <w:lsdException w:name="Light List Accent 3" w:semiHidden="0" w:uiPriority="61" w:unhideWhenUsed="0"/>
-    <w:lsdException w:name="Light Grid Accent 3" w:semiHidden="0" w:uiPriority="62" w:unhideWhenUsed="0"/>
-    <w:lsdException w:name="Medium Shading 1 Accent 3" w:semiHidden="0" w:uiPriority="63" w:unhideWhenUsed="0"/>
-    <w:lsdException w:name="Medium Shading 2 Accent 3" w:semiHidden="0" w:uiPriority="64" w:unhideWhenUsed="0"/>
-    <w:lsdException w:name="Medium List 1 Accent 3" w:semiHidden="0" w:uiPriority="65" w:unhideWhenUsed="0"/>
-    <w:lsdException w:name="Medium List 2 Accent 3" w:semiHidden="0" w:uiPriority="66" w:unhideWhenUsed="0"/>
-    <w:lsdException w:name="Medium Grid 1 Accent 3" w:semiHidden="0" w:uiPriority="67" w:unhideWhenUsed="0"/>
-    <w:lsdException w:name="Medium Grid 2 Accent 3" w:semiHidden="0" w:uiPriority="68" w:unhideWhenUsed="0"/>
-    <w:lsdException w:name="Medium Grid 3 Accent 3" w:semiHidden="0" w:uiPriority="69" w:unhideWhenUsed="0"/>
-    <w:lsdException w:name="Dark List Accent 3" w:semiHidden="0" w:uiPriority="70" w:unhideWhenUsed="0"/>
-    <w:lsdException w:name="Colorful Shading Accent 3" w:semiHidden="0" w:uiPriority="71" w:unhideWhenUsed="0"/>
-    <w:lsdException w:name="Colorful List Accent 3" w:semiHidden="0" w:uiPriority="72" w:unhideWhenUsed="0"/>
-    <w:lsdException w:name="Colorful Grid Accent 3" w:semiHidden="0" w:uiPriority="73" w:unhideWhenUsed="0"/>
-    <w:lsdException w:name="Light Shading Accent 4" w:semiHidden="0" w:uiPriority="60" w:unhideWhenUsed="0"/>
-    <w:lsdException w:name="Light List Accent 4" w:semiHidden="0" w:uiPriority="61" w:unhideWhenUsed="0"/>
-    <w:lsdException w:name="Light Grid Accent 4" w:semiHidden="0" w:uiPriority="62" w:unhideWhenUsed="0"/>
-    <w:lsdException w:name="Medium Shading 1 Accent 4" w:semiHidden="0" w:uiPriority="63" w:unhideWhenUsed="0"/>
-    <w:lsdException w:name="Medium Shading 2 Accent 4" w:semiHidden="0" w:uiPriority="64" w:unhideWhenUsed="0"/>
-    <w:lsdException w:name="Medium List 1 Accent 4" w:semiHidden="0" w:uiPriority="65" w:unhideWhenUsed="0"/>
-    <w:lsdException w:name="Medium List 2 Accent 4" w:semiHidden="0" w:uiPriority="66" w:unhideWhenUsed="0"/>
-    <w:lsdException w:name="Medium Grid 1 Accent 4" w:semiHidden="0" w:uiPriority="67" w:unhideWhenUsed="0"/>
-    <w:lsdException w:name="Medium Grid 2 Accent 4" w:semiHidden="0" w:uiPriority="68" w:unhideWhenUsed="0"/>
-    <w:lsdException w:name="Medium Grid 3 Accent 4" w:semiHidden="0" w:uiPriority="69" w:unhideWhenUsed="0"/>
-    <w:lsdException w:name="Dark List Accent 4" w:semiHidden="0" w:uiPriority="70" w:unhideWhenUsed="0"/>
-    <w:lsdException w:name="Colorful Shading Accent 4" w:semiHidden="0" w:uiPriority="71" w:unhideWhenUsed="0"/>
-    <w:lsdException w:name="Colorful List Accent 4" w:semiHidden="0" w:uiPriority="72" w:unhideWhenUsed="0"/>
-    <w:lsdException w:name="Colorful Grid Accent 4" w:semiHidden="0" w:uiPriority="73" w:unhideWhenUsed="0"/>
-    <w:lsdException w:name="Light Shading Accent 5" w:semiHidden="0" w:uiPriority="60" w:unhideWhenUsed="0"/>
-    <w:lsdException w:name="Light List Accent 5" w:semiHidden="0" w:uiPriority="61" w:unhideWhenUsed="0"/>
-    <w:lsdException w:name="Light Grid Accent 5" w:semiHidden="0" w:uiPriority="62" w:unhideWhenUsed="0"/>
-    <w:lsdException w:name="Medium Shading 1 Accent 5" w:semiHidden="0" w:uiPriority="63" w:unhideWhenUsed="0"/>
-    <w:lsdException w:name="Medium Shading 2 Accent 5" w:semiHidden="0" w:uiPriority="64" w:unhideWhenUsed="0"/>
-    <w:lsdException w:name="Medium List 1 Accent 5" w:semiHidden="0" w:uiPriority="65" w:unhideWhenUsed="0"/>
-    <w:lsdException w:name="Medium List 2 Accent 5" w:semiHidden="0" w:uiPriority="66" w:unhideWhenUsed="0"/>
-    <w:lsdException w:name="Medium Grid 1 Accent 5" w:semiHidden="0" w:uiPriority="67" w:unhideWhenUsed="0"/>
-    <w:lsdException w:name="Medium Grid 2 Accent 5" w:semiHidden="0" w:uiPriority="68" w:unhideWhenUsed="0"/>
-    <w:lsdException w:name="Medium Grid 3 Accent 5" w:semiHidden="0" w:uiPriority="69" w:unhideWhenUsed="0"/>
-    <w:lsdException w:name="Dark List Accent 5" w:semiHidden="0" w:uiPriority="70" w:unhideWhenUsed="0"/>
-    <w:lsdException w:name="Colorful Shading Accent 5" w:semiHidden="0" w:uiPriority="71" w:unhideWhenUsed="0"/>
-    <w:lsdException w:name="Colorful List Accent 5" w:semiHidden="0" w:uiPriority="72" w:unhideWhenUsed="0"/>
-    <w:lsdException w:name="Colorful Grid Accent 5" w:semiHidden="0" w:uiPriority="73" w:unhideWhenUsed="0"/>
-    <w:lsdException w:name="Light Shading Accent 6" w:semiHidden="0" w:uiPriority="60" w:unhideWhenUsed="0"/>
-    <w:lsdException w:name="Light List Accent 6" w:semiHidden="0" w:uiPriority="61" w:unhideWhenUsed="0"/>
-    <w:lsdException w:name="Light Grid Accent 6" w:semiHidden="0" w:uiPriority="62" w:unhideWhenUsed="0"/>
-    <w:lsdException w:name="Medium Shading 1 Accent 6" w:semiHidden="0" w:uiPriority="63" w:unhideWhenUsed="0"/>
-    <w:lsdException w:name="Medium Shading 2 Accent 6" w:semiHidden="0" w:uiPriority="64" w:unhideWhenUsed="0"/>
-    <w:lsdException w:name="Medium List 1 Accent 6" w:semiHidden="0" w:uiPriority="65" w:unhideWhenUsed="0"/>
-    <w:lsdException w:name="Medium List 2 Accent 6" w:semiHidden="0" w:uiPriority="66" w:unhideWhenUsed="0"/>
-    <w:lsdException w:name="Medium Grid 1 Accent 6" w:semiHidden="0" w:uiPriority="67" w:unhideWhenUsed="0"/>
-    <w:lsdException w:name="Medium Grid 2 Accent 6" w:semiHidden="0" w:uiPriority="68" w:unhideWhenUsed="0"/>
-    <w:lsdException w:name="Medium Grid 3 Accent 6" w:semiHidden="0" w:uiPriority="69" w:unhideWhenUsed="0"/>
-    <w:lsdException w:name="Dark List Accent 6" w:semiHidden="0" w:uiPriority="70" w:unhideWhenUsed="0"/>
-    <w:lsdException w:name="Colorful Shading Accent 6" w:semiHidden="0" w:uiPriority="71" w:unhideWhenUsed="0"/>
-    <w:lsdException w:name="Colorful List Accent 6" w:semiHidden="0" w:uiPriority="72" w:unhideWhenUsed="0"/>
-    <w:lsdException w:name="Colorful Grid Accent 6" w:semiHidden="0" w:uiPriority="73" w:unhideWhenUsed="0"/>
-    <w:lsdException w:name="Subtle Emphasis" w:semiHidden="0" w:uiPriority="19" w:unhideWhenUsed="0" w:qFormat="1"/>
-    <w:lsdException w:name="Intense Emphasis" w:semiHidden="0" w:uiPriority="21" w:unhideWhenUsed="0" w:qFormat="1"/>
-    <w:lsdException w:name="Subtle Reference" w:semiHidden="0" w:uiPriority="31" w:unhideWhenUsed="0" w:qFormat="1"/>
-    <w:lsdException w:name="Intense Reference" w:semiHidden="0" w:uiPriority="32" w:unhideWhenUsed="0" w:qFormat="1"/>
-    <w:lsdException w:name="Book Title" w:semiHidden="0" w:uiPriority="33" w:unhideWhenUsed="0" w:qFormat="1"/>
-    <w:lsdException w:name="Bibliography" w:uiPriority="37"/>
-    <w:lsdException w:name="TOC Heading" w:uiPriority="39" w:qFormat="1"/>
+  <w:latentStyles w:defLockedState="0" w:defUIPriority="99" w:defSemiHidden="0" w:defUnhideWhenUsed="0" w:defQFormat="0" w:count="375">
+    <w:lsdException w:name="Normal" w:uiPriority="0" w:qFormat="1"/>
+    <w:lsdException w:name="heading 1" w:uiPriority="9" w:qFormat="1"/>
+    <w:lsdException w:name="heading 2" w:semiHidden="1" w:uiPriority="9" w:unhideWhenUsed="1" w:qFormat="1"/>
+    <w:lsdException w:name="heading 3" w:semiHidden="1" w:uiPriority="9" w:unhideWhenUsed="1" w:qFormat="1"/>
+    <w:lsdException w:name="heading 4" w:semiHidden="1" w:uiPriority="9" w:unhideWhenUsed="1" w:qFormat="1"/>
+    <w:lsdException w:name="heading 5" w:semiHidden="1" w:uiPriority="9" w:unhideWhenUsed="1" w:qFormat="1"/>
+    <w:lsdException w:name="heading 6" w:semiHidden="1" w:uiPriority="9" w:unhideWhenUsed="1" w:qFormat="1"/>
+    <w:lsdException w:name="heading 7" w:semiHidden="1" w:uiPriority="9" w:unhideWhenUsed="1" w:qFormat="1"/>
+    <w:lsdException w:name="heading 8" w:semiHidden="1" w:uiPriority="9" w:unhideWhenUsed="1" w:qFormat="1"/>
+    <w:lsdException w:name="heading 9" w:semiHidden="1" w:uiPriority="9" w:unhideWhenUsed="1" w:qFormat="1"/>
+    <w:lsdException w:name="index 1" w:semiHidden="1" w:unhideWhenUsed="1"/>
+    <w:lsdException w:name="index 2" w:semiHidden="1" w:unhideWhenUsed="1"/>
+    <w:lsdException w:name="index 3" w:semiHidden="1" w:unhideWhenUsed="1"/>
+    <w:lsdException w:name="index 4" w:semiHidden="1" w:unhideWhenUsed="1"/>
+    <w:lsdException w:name="index 5" w:semiHidden="1" w:unhideWhenUsed="1"/>
+    <w:lsdException w:name="index 6" w:semiHidden="1" w:unhideWhenUsed="1"/>
+    <w:lsdException w:name="index 7" w:semiHidden="1" w:unhideWhenUsed="1"/>
+    <w:lsdException w:name="index 8" w:semiHidden="1" w:unhideWhenUsed="1"/>
+    <w:lsdException w:name="index 9" w:semiHidden="1" w:unhideWhenUsed="1"/>
+    <w:lsdException w:name="toc 1" w:semiHidden="1" w:uiPriority="39" w:unhideWhenUsed="1"/>
+    <w:lsdException w:name="toc 2" w:semiHidden="1" w:uiPriority="39" w:unhideWhenUsed="1"/>
+    <w:lsdException w:name="toc 3" w:semiHidden="1" w:uiPriority="39" w:unhideWhenUsed="1"/>
+    <w:lsdException w:name="toc 4" w:semiHidden="1" w:uiPriority="39" w:unhideWhenUsed="1"/>
+    <w:lsdException w:name="toc 5" w:semiHidden="1" w:uiPriority="39" w:unhideWhenUsed="1"/>
+    <w:lsdException w:name="toc 6" w:semiHidden="1" w:uiPriority="39" w:unhideWhenUsed="1"/>
+    <w:lsdException w:name="toc 7" w:semiHidden="1" w:uiPriority="39" w:unhideWhenUsed="1"/>
+    <w:lsdException w:name="toc 8" w:semiHidden="1" w:uiPriority="39" w:unhideWhenUsed="1"/>
+    <w:lsdException w:name="toc 9" w:semiHidden="1" w:uiPriority="39" w:unhideWhenUsed="1"/>
+    <w:lsdException w:name="Normal Indent" w:semiHidden="1" w:unhideWhenUsed="1"/>
+    <w:lsdException w:name="footnote text" w:semiHidden="1" w:unhideWhenUsed="1"/>
+    <w:lsdException w:name="annotation text" w:semiHidden="1" w:unhideWhenUsed="1"/>
+    <w:lsdException w:name="header" w:semiHidden="1" w:unhideWhenUsed="1"/>
+    <w:lsdException w:name="footer" w:semiHidden="1" w:unhideWhenUsed="1"/>
+    <w:lsdException w:name="index heading" w:semiHidden="1" w:unhideWhenUsed="1"/>
+    <w:lsdException w:name="caption" w:semiHidden="1" w:uiPriority="35" w:unhideWhenUsed="1" w:qFormat="1"/>
+    <w:lsdException w:name="table of figures" w:semiHidden="1" w:unhideWhenUsed="1"/>
+    <w:lsdException w:name="envelope address" w:semiHidden="1" w:unhideWhenUsed="1"/>
+    <w:lsdException w:name="envelope return" w:semiHidden="1" w:unhideWhenUsed="1"/>
+    <w:lsdException w:name="footnote reference" w:semiHidden="1" w:unhideWhenUsed="1"/>
+    <w:lsdException w:name="annotation reference" w:semiHidden="1" w:unhideWhenUsed="1"/>
+    <w:lsdException w:name="line number" w:semiHidden="1" w:unhideWhenUsed="1"/>
+    <w:lsdException w:name="page number" w:semiHidden="1" w:unhideWhenUsed="1"/>
+    <w:lsdException w:name="endnote reference" w:semiHidden="1" w:unhideWhenUsed="1"/>
+    <w:lsdException w:name="endnote text" w:semiHidden="1" w:unhideWhenUsed="1"/>
+    <w:lsdException w:name="table of authorities" w:semiHidden="1" w:unhideWhenUsed="1"/>
+    <w:lsdException w:name="macro" w:semiHidden="1" w:unhideWhenUsed="1"/>
+    <w:lsdException w:name="toa heading" w:semiHidden="1" w:unhideWhenUsed="1"/>
+    <w:lsdException w:name="List" w:semiHidden="1" w:unhideWhenUsed="1"/>
+    <w:lsdException w:name="List Bullet" w:semiHidden="1" w:unhideWhenUsed="1"/>
+    <w:lsdException w:name="List Number" w:semiHidden="1" w:unhideWhenUsed="1"/>
+    <w:lsdException w:name="List 2" w:semiHidden="1" w:unhideWhenUsed="1"/>
+    <w:lsdException w:name="List 3" w:semiHidden="1" w:unhideWhenUsed="1"/>
+    <w:lsdException w:name="List 4" w:semiHidden="1" w:unhideWhenUsed="1"/>
+    <w:lsdException w:name="List 5" w:semiHidden="1" w:unhideWhenUsed="1"/>
+    <w:lsdException w:name="List Bullet 2" w:semiHidden="1" w:unhideWhenUsed="1"/>
+    <w:lsdException w:name="List Bullet 3" w:semiHidden="1" w:unhideWhenUsed="1"/>
+    <w:lsdException w:name="List Bullet 4" w:semiHidden="1" w:unhideWhenUsed="1"/>
+    <w:lsdException w:name="List Bullet 5" w:semiHidden="1" w:unhideWhenUsed="1"/>
+    <w:lsdException w:name="List Number 2" w:semiHidden="1" w:unhideWhenUsed="1"/>
+    <w:lsdException w:name="List Number 3" w:semiHidden="1" w:unhideWhenUsed="1"/>
+    <w:lsdException w:name="List Number 4" w:semiHidden="1" w:unhideWhenUsed="1"/>
+    <w:lsdException w:name="List Number 5" w:semiHidden="1" w:unhideWhenUsed="1"/>
+    <w:lsdException w:name="Title" w:uiPriority="10" w:qFormat="1"/>
+    <w:lsdException w:name="Closing" w:semiHidden="1" w:unhideWhenUsed="1"/>
+    <w:lsdException w:name="Signature" w:semiHidden="1" w:unhideWhenUsed="1"/>
+    <w:lsdException w:name="Default Paragraph Font" w:semiHidden="1" w:uiPriority="1" w:unhideWhenUsed="1"/>
+    <w:lsdException w:name="Body Text" w:semiHidden="1" w:unhideWhenUsed="1"/>
+    <w:lsdException w:name="Body Text Indent" w:semiHidden="1" w:unhideWhenUsed="1"/>
+    <w:lsdException w:name="List Continue" w:semiHidden="1" w:unhideWhenUsed="1"/>
+    <w:lsdException w:name="List Continue 2" w:semiHidden="1" w:unhideWhenUsed="1"/>
+    <w:lsdException w:name="List Continue 3" w:semiHidden="1" w:unhideWhenUsed="1"/>
+    <w:lsdException w:name="List Continue 4" w:semiHidden="1" w:unhideWhenUsed="1"/>
+    <w:lsdException w:name="List Continue 5" w:semiHidden="1" w:unhideWhenUsed="1"/>
+    <w:lsdException w:name="Message Header" w:semiHidden="1" w:unhideWhenUsed="1"/>
+    <w:lsdException w:name="Subtitle" w:uiPriority="11" w:qFormat="1"/>
+    <w:lsdException w:name="Salutation" w:semiHidden="1" w:unhideWhenUsed="1"/>
+    <w:lsdException w:name="Date" w:semiHidden="1" w:unhideWhenUsed="1"/>
+    <w:lsdException w:name="Body Text First Indent" w:semiHidden="1" w:unhideWhenUsed="1"/>
+    <w:lsdException w:name="Body Text First Indent 2" w:semiHidden="1" w:unhideWhenUsed="1"/>
+    <w:lsdException w:name="Note Heading" w:semiHidden="1" w:unhideWhenUsed="1"/>
+    <w:lsdException w:name="Body Text 2" w:semiHidden="1" w:unhideWhenUsed="1"/>
+    <w:lsdException w:name="Body Text 3" w:semiHidden="1" w:unhideWhenUsed="1"/>
+    <w:lsdException w:name="Body Text Indent 2" w:semiHidden="1" w:unhideWhenUsed="1"/>
+    <w:lsdException w:name="Body Text Indent 3" w:semiHidden="1" w:unhideWhenUsed="1"/>
+    <w:lsdException w:name="Block Text" w:semiHidden="1" w:unhideWhenUsed="1"/>
+    <w:lsdException w:name="Hyperlink" w:semiHidden="1" w:unhideWhenUsed="1"/>
+    <w:lsdException w:name="FollowedHyperlink" w:semiHidden="1" w:unhideWhenUsed="1"/>
+    <w:lsdException w:name="Strong" w:uiPriority="22" w:qFormat="1"/>
+    <w:lsdException w:name="Emphasis" w:uiPriority="20" w:qFormat="1"/>
+    <w:lsdException w:name="Document Map" w:semiHidden="1" w:unhideWhenUsed="1"/>
+    <w:lsdException w:name="Plain Text" w:semiHidden="1" w:unhideWhenUsed="1"/>
+    <w:lsdException w:name="E-mail Signature" w:semiHidden="1" w:unhideWhenUsed="1"/>
+    <w:lsdException w:name="HTML Top of Form" w:semiHidden="1" w:unhideWhenUsed="1"/>
+    <w:lsdException w:name="HTML Bottom of Form" w:semiHidden="1" w:unhideWhenUsed="1"/>
+    <w:lsdException w:name="Normal (Web)" w:semiHidden="1" w:unhideWhenUsed="1"/>
+    <w:lsdException w:name="HTML Acronym" w:semiHidden="1" w:unhideWhenUsed="1"/>
+    <w:lsdException w:name="HTML Address" w:semiHidden="1" w:unhideWhenUsed="1"/>
+    <w:lsdException w:name="HTML Cite" w:semiHidden="1" w:unhideWhenUsed="1"/>
+    <w:lsdException w:name="HTML Code" w:semiHidden="1" w:unhideWhenUsed="1"/>
+    <w:lsdException w:name="HTML Definition" w:semiHidden="1" w:unhideWhenUsed="1"/>
+    <w:lsdException w:name="HTML Keyboard" w:semiHidden="1" w:unhideWhenUsed="1"/>
+    <w:lsdException w:name="HTML Preformatted" w:semiHidden="1" w:unhideWhenUsed="1"/>
+    <w:lsdException w:name="HTML Sample" w:semiHidden="1" w:unhideWhenUsed="1"/>
+    <w:lsdException w:name="HTML Typewriter" w:semiHidden="1" w:unhideWhenUsed="1"/>
+    <w:lsdException w:name="HTML Variable" w:semiHidden="1" w:unhideWhenUsed="1"/>
+    <w:lsdException w:name="Normal Table" w:semiHidden="1" w:unhideWhenUsed="1"/>
+    <w:lsdException w:name="annotation subject" w:semiHidden="1" w:unhideWhenUsed="1"/>
+    <w:lsdException w:name="No List" w:semiHidden="1" w:unhideWhenUsed="1"/>
+    <w:lsdException w:name="Outline List 1" w:semiHidden="1" w:unhideWhenUsed="1"/>
+    <w:lsdException w:name="Outline List 2" w:semiHidden="1" w:unhideWhenUsed="1"/>
+    <w:lsdException w:name="Outline List 3" w:semiHidden="1" w:unhideWhenUsed="1"/>
+    <w:lsdException w:name="Table Simple 1" w:semiHidden="1" w:unhideWhenUsed="1"/>
+    <w:lsdException w:name="Table Simple 2" w:semiHidden="1" w:unhideWhenUsed="1"/>
+    <w:lsdException w:name="Table Simple 3" w:semiHidden="1" w:unhideWhenUsed="1"/>
+    <w:lsdException w:name="Table Classic 1" w:semiHidden="1" w:unhideWhenUsed="1"/>
+    <w:lsdException w:name="Table Classic 2" w:semiHidden="1" w:unhideWhenUsed="1"/>
+    <w:lsdException w:name="Table Classic 3" w:semiHidden="1" w:unhideWhenUsed="1"/>
+    <w:lsdException w:name="Table Classic 4" w:semiHidden="1" w:unhideWhenUsed="1"/>
+    <w:lsdException w:name="Table Colorful 1" w:semiHidden="1" w:unhideWhenUsed="1"/>
+    <w:lsdException w:name="Table Colorful 2" w:semiHidden="1" w:unhideWhenUsed="1"/>
+    <w:lsdException w:name="Table Colorful 3" w:semiHidden="1" w:unhideWhenUsed="1"/>
+    <w:lsdException w:name="Table Columns 1" w:semiHidden="1" w:unhideWhenUsed="1"/>
+    <w:lsdException w:name="Table Columns 2" w:semiHidden="1" w:unhideWhenUsed="1"/>
+    <w:lsdException w:name="Table Columns 3" w:semiHidden="1" w:unhideWhenUsed="1"/>
+    <w:lsdException w:name="Table Columns 4" w:semiHidden="1" w:unhideWhenUsed="1"/>
+    <w:lsdException w:name="Table Columns 5" w:semiHidden="1" w:unhideWhenUsed="1"/>
+    <w:lsdException w:name="Table Grid 1" w:semiHidden="1" w:unhideWhenUsed="1"/>
+    <w:lsdException w:name="Table Grid 2" w:semiHidden="1" w:unhideWhenUsed="1"/>
+    <w:lsdException w:name="Table Grid 3" w:semiHidden="1" w:unhideWhenUsed="1"/>
+    <w:lsdException w:name="Table Grid 4" w:semiHidden="1" w:unhideWhenUsed="1"/>
+    <w:lsdException w:name="Table Grid 5" w:semiHidden="1" w:unhideWhenUsed="1"/>
+    <w:lsdException w:name="Table Grid 6" w:semiHidden="1" w:unhideWhenUsed="1"/>
+    <w:lsdException w:name="Table Grid 7" w:semiHidden="1" w:unhideWhenUsed="1"/>
+    <w:lsdException w:name="Table Grid 8" w:semiHidden="1" w:unhideWhenUsed="1"/>
+    <w:lsdException w:name="Table List 1" w:semiHidden="1" w:unhideWhenUsed="1"/>
+    <w:lsdException w:name="Table List 2" w:semiHidden="1" w:unhideWhenUsed="1"/>
+    <w:lsdException w:name="Table List 3" w:semiHidden="1" w:unhideWhenUsed="1"/>
+    <w:lsdException w:name="Table List 4" w:semiHidden="1" w:unhideWhenUsed="1"/>
+    <w:lsdException w:name="Table List 5" w:semiHidden="1" w:unhideWhenUsed="1"/>
+    <w:lsdException w:name="Table List 6" w:semiHidden="1" w:unhideWhenUsed="1"/>
+    <w:lsdException w:name="Table List 7" w:semiHidden="1" w:unhideWhenUsed="1"/>
+    <w:lsdException w:name="Table List 8" w:semiHidden="1" w:unhideWhenUsed="1"/>
+    <w:lsdException w:name="Table 3D effects 1" w:semiHidden="1" w:unhideWhenUsed="1"/>
+    <w:lsdException w:name="Table 3D effects 2" w:semiHidden="1" w:unhideWhenUsed="1"/>
+    <w:lsdException w:name="Table 3D effects 3" w:semiHidden="1" w:unhideWhenUsed="1"/>
+    <w:lsdException w:name="Table Contemporary" w:semiHidden="1" w:unhideWhenUsed="1"/>
+    <w:lsdException w:name="Table Elegant" w:semiHidden="1" w:unhideWhenUsed="1"/>
+    <w:lsdException w:name="Table Professional" w:semiHidden="1" w:unhideWhenUsed="1"/>
+    <w:lsdException w:name="Table Subtle 1" w:semiHidden="1" w:unhideWhenUsed="1"/>
+    <w:lsdException w:name="Table Subtle 2" w:semiHidden="1" w:unhideWhenUsed="1"/>
+    <w:lsdException w:name="Table Web 1" w:semiHidden="1" w:unhideWhenUsed="1"/>
+    <w:lsdException w:name="Table Web 2" w:semiHidden="1" w:unhideWhenUsed="1"/>
+    <w:lsdException w:name="Table Web 3" w:semiHidden="1" w:unhideWhenUsed="1"/>
+    <w:lsdException w:name="Balloon Text" w:semiHidden="1" w:unhideWhenUsed="1"/>
+    <w:lsdException w:name="Table Grid" w:semiHidden="1" w:uiPriority="39" w:unhideWhenUsed="1"/>
+    <w:lsdException w:name="Table Theme" w:semiHidden="1" w:unhideWhenUsed="1"/>
+    <w:lsdException w:name="Placeholder Text" w:semiHidden="1"/>
+    <w:lsdException w:name="No Spacing" w:uiPriority="1" w:qFormat="1"/>
+    <w:lsdException w:name="Light Shading" w:uiPriority="60"/>
+    <w:lsdException w:name="Light List" w:uiPriority="61"/>
+    <w:lsdException w:name="Light Grid" w:uiPriority="62"/>
+    <w:lsdException w:name="Medium Shading 1" w:uiPriority="63"/>
+    <w:lsdException w:name="Medium Shading 2" w:uiPriority="64"/>
+    <w:lsdException w:name="Medium List 1" w:uiPriority="65"/>
+    <w:lsdException w:name="Medium List 2" w:uiPriority="66"/>
+    <w:lsdException w:name="Medium Grid 1" w:uiPriority="67"/>
+    <w:lsdException w:name="Medium Grid 2" w:uiPriority="68"/>
+    <w:lsdException w:name="Medium Grid 3" w:uiPriority="69"/>
+    <w:lsdException w:name="Dark List" w:uiPriority="70"/>
+    <w:lsdException w:name="Colorful Shading" w:uiPriority="71"/>
+    <w:lsdException w:name="Colorful List" w:uiPriority="72"/>
+    <w:lsdException w:name="Colorful Grid" w:uiPriority="73"/>
+    <w:lsdException w:name="Light Shading Accent 1" w:uiPriority="60"/>
+    <w:lsdException w:name="Light List Accent 1" w:uiPriority="61"/>
+    <w:lsdException w:name="Light Grid Accent 1" w:uiPriority="62"/>
+    <w:lsdException w:name="Medium Shading 1 Accent 1" w:uiPriority="63"/>
+    <w:lsdException w:name="Medium Shading 2 Accent 1" w:uiPriority="64"/>
+    <w:lsdException w:name="Medium List 1 Accent 1" w:uiPriority="65"/>
+    <w:lsdException w:name="Revision" w:semiHidden="1"/>
+    <w:lsdException w:name="List Paragraph" w:uiPriority="34" w:qFormat="1"/>
+    <w:lsdException w:name="Quote" w:uiPriority="29" w:qFormat="1"/>
+    <w:lsdException w:name="Intense Quote" w:uiPriority="30" w:qFormat="1"/>
+    <w:lsdException w:name="Medium List 2 Accent 1" w:uiPriority="66"/>
+    <w:lsdException w:name="Medium Grid 1 Accent 1" w:uiPriority="67"/>
+    <w:lsdException w:name="Medium Grid 2 Accent 1" w:uiPriority="68"/>
+    <w:lsdException w:name="Medium Grid 3 Accent 1" w:uiPriority="69"/>
+    <w:lsdException w:name="Dark List Accent 1" w:uiPriority="70"/>
+    <w:lsdException w:name="Colorful Shading Accent 1" w:uiPriority="71"/>
+    <w:lsdException w:name="Colorful List Accent 1" w:uiPriority="72"/>
+    <w:lsdException w:name="Colorful Grid Accent 1" w:uiPriority="73"/>
+    <w:lsdException w:name="Light Shading Accent 2" w:uiPriority="60"/>
+    <w:lsdException w:name="Light List Accent 2" w:uiPriority="61"/>
+    <w:lsdException w:name="Light Grid Accent 2" w:uiPriority="62"/>
+    <w:lsdException w:name="Medium Shading 1 Accent 2" w:uiPriority="63"/>
+    <w:lsdException w:name="Medium Shading 2 Accent 2" w:uiPriority="64"/>
+    <w:lsdException w:name="Medium List 1 Accent 2" w:uiPriority="65"/>
+    <w:lsdException w:name="Medium List 2 Accent 2" w:uiPriority="66"/>
+    <w:lsdException w:name="Medium Grid 1 Accent 2" w:uiPriority="67"/>
+    <w:lsdException w:name="Medium Grid 2 Accent 2" w:uiPriority="68"/>
+    <w:lsdException w:name="Medium Grid 3 Accent 2" w:uiPriority="69"/>
+    <w:lsdException w:name="Dark List Accent 2" w:uiPriority="70"/>
+    <w:lsdException w:name="Colorful Shading Accent 2" w:uiPriority="71"/>
+    <w:lsdException w:name="Colorful List Accent 2" w:uiPriority="72"/>
+    <w:lsdException w:name="Colorful Grid Accent 2" w:uiPriority="73"/>
+    <w:lsdException w:name="Light Shading Accent 3" w:uiPriority="60"/>
+    <w:lsdException w:name="Light List Accent 3" w:uiPriority="61"/>
+    <w:lsdException w:name="Light Grid Accent 3" w:uiPriority="62"/>
+    <w:lsdException w:name="Medium Shading 1 Accent 3" w:uiPriority="63"/>
+    <w:lsdException w:name="Medium Shading 2 Accent 3" w:uiPriority="64"/>
+    <w:lsdException w:name="Medium List 1 Accent 3" w:uiPriority="65"/>
+    <w:lsdException w:name="Medium List 2 Accent 3" w:uiPriority="66"/>
+    <w:lsdException w:name="Medium Grid 1 Accent 3" w:uiPriority="67"/>
+    <w:lsdException w:name="Medium Grid 2 Accent 3" w:uiPriority="68"/>
+    <w:lsdException w:name="Medium Grid 3 Accent 3" w:uiPriority="69"/>
+    <w:lsdException w:name="Dark List Accent 3" w:uiPriority="70"/>
+    <w:lsdException w:name="Colorful Shading Accent 3" w:uiPriority="71"/>
+    <w:lsdException w:name="Colorful List Accent 3" w:uiPriority="72"/>
+    <w:lsdException w:name="Colorful Grid Accent 3" w:uiPriority="73"/>
+    <w:lsdException w:name="Light Shading Accent 4" w:uiPriority="60"/>
+    <w:lsdException w:name="Light List Accent 4" w:uiPriority="61"/>
+    <w:lsdException w:name="Light Grid Accent 4" w:uiPriority="62"/>
+    <w:lsdException w:name="Medium Shading 1 Accent 4" w:uiPriority="63"/>
+    <w:lsdException w:name="Medium Shading 2 Accent 4" w:uiPriority="64"/>
+    <w:lsdException w:name="Medium List 1 Accent 4" w:uiPriority="65"/>
+    <w:lsdException w:name="Medium List 2 Accent 4" w:uiPriority="66"/>
+    <w:lsdException w:name="Medium Grid 1 Accent 4" w:uiPriority="67"/>
+    <w:lsdException w:name="Medium Grid 2 Accent 4" w:uiPriority="68"/>
+    <w:lsdException w:name="Medium Grid 3 Accent 4" w:uiPriority="69"/>
+    <w:lsdException w:name="Dark List Accent 4" w:uiPriority="70"/>
+    <w:lsdException w:name="Colorful Shading Accent 4" w:uiPriority="71"/>
+    <w:lsdException w:name="Colorful List Accent 4" w:uiPriority="72"/>
+    <w:lsdException w:name="Colorful Grid Accent 4" w:uiPriority="73"/>
+    <w:lsdException w:name="Light Shading Accent 5" w:uiPriority="60"/>
+    <w:lsdException w:name="Light List Accent 5" w:uiPriority="61"/>
+    <w:lsdException w:name="Light Grid Accent 5" w:uiPriority="62"/>
+    <w:lsdException w:name="Medium Shading 1 Accent 5" w:uiPriority="63"/>
+    <w:lsdException w:name="Medium Shading 2 Accent 5" w:uiPriority="64"/>
+    <w:lsdException w:name="Medium List 1 Accent 5" w:uiPriority="65"/>
+    <w:lsdException w:name="Medium List 2 Accent 5" w:uiPriority="66"/>
+    <w:lsdException w:name="Medium Grid 1 Accent 5" w:uiPriority="67"/>
+    <w:lsdException w:name="Medium Grid 2 Accent 5" w:uiPriority="68"/>
+    <w:lsdException w:name="Medium Grid 3 Accent 5" w:uiPriority="69"/>
+    <w:lsdException w:name="Dark List Accent 5" w:uiPriority="70"/>
+    <w:lsdException w:name="Colorful Shading Accent 5" w:uiPriority="71"/>
+    <w:lsdException w:name="Colorful List Accent 5" w:uiPriority="72"/>
+    <w:lsdException w:name="Colorful Grid Accent 5" w:uiPriority="73"/>
+    <w:lsdException w:name="Light Shading Accent 6" w:uiPriority="60"/>
+    <w:lsdException w:name="Light List Accent 6" w:uiPriority="61"/>
+    <w:lsdException w:name="Light Grid Accent 6" w:uiPriority="62"/>
+    <w:lsdException w:name="Medium Shading 1 Accent 6" w:uiPriority="63"/>
+    <w:lsdException w:name="Medium Shading 2 Accent 6" w:uiPriority="64"/>
+    <w:lsdException w:name="Medium List 1 Accent 6" w:uiPriority="65"/>
+    <w:lsdException w:name="Medium List 2 Accent 6" w:uiPriority="66"/>
+    <w:lsdException w:name="Medium Grid 1 Accent 6" w:uiPriority="67"/>
+    <w:lsdException w:name="Medium Grid 2 Accent 6" w:uiPriority="68"/>
+    <w:lsdException w:name="Medium Grid 3 Accent 6" w:uiPriority="69"/>
+    <w:lsdException w:name="Dark List Accent 6" w:uiPriority="70"/>
+    <w:lsdException w:name="Colorful Shading Accent 6" w:uiPriority="71"/>
+    <w:lsdException w:name="Colorful List Accent 6" w:uiPriority="72"/>
+    <w:lsdException w:name="Colorful Grid Accent 6" w:uiPriority="73"/>
+    <w:lsdException w:name="Subtle Emphasis" w:uiPriority="19" w:qFormat="1"/>
+    <w:lsdException w:name="Intense Emphasis" w:uiPriority="21" w:qFormat="1"/>
+    <w:lsdException w:name="Subtle Reference" w:uiPriority="31" w:qFormat="1"/>
+    <w:lsdException w:name="Intense Reference" w:uiPriority="32" w:qFormat="1"/>
+    <w:lsdException w:name="Book Title" w:uiPriority="33" w:qFormat="1"/>
+    <w:lsdException w:name="Bibliography" w:semiHidden="1" w:uiPriority="37" w:unhideWhenUsed="1"/>
+    <w:lsdException w:name="TOC Heading" w:semiHidden="1" w:uiPriority="39" w:unhideWhenUsed="1" w:qFormat="1"/>
+    <w:lsdException w:name="Plain Table 1" w:uiPriority="41"/>
+    <w:lsdException w:name="Plain Table 2" w:uiPriority="42"/>
+    <w:lsdException w:name="Plain Table 3" w:uiPriority="43"/>
+    <w:lsdException w:name="Plain Table 4" w:uiPriority="44"/>
+    <w:lsdException w:name="Plain Table 5" w:uiPriority="45"/>
+    <w:lsdException w:name="Grid Table Light" w:uiPriority="40"/>
+    <w:lsdException w:name="Grid Table 1 Light" w:uiPriority="46"/>
+    <w:lsdException w:name="Grid Table 2" w:uiPriority="47"/>
+    <w:lsdException w:name="Grid Table 3" w:uiPriority="48"/>
+    <w:lsdException w:name="Grid Table 4" w:uiPriority="49"/>
+    <w:lsdException w:name="Grid Table 5 Dark" w:uiPriority="50"/>
+    <w:lsdException w:name="Grid Table 6 Colorful" w:uiPriority="51"/>
+    <w:lsdException w:name="Grid Table 7 Colorful" w:uiPriority="52"/>
+    <w:lsdException w:name="Grid Table 1 Light Accent 1" w:uiPriority="46"/>
+    <w:lsdException w:name="Grid Table 2 Accent 1" w:uiPriority="47"/>
+    <w:lsdException w:name="Grid Table 3 Accent 1" w:uiPriority="48"/>
+    <w:lsdException w:name="Grid Table 4 Accent 1" w:uiPriority="49"/>
+    <w:lsdException w:name="Grid Table 5 Dark Accent 1" w:uiPriority="50"/>
+    <w:lsdException w:name="Grid Table 6 Colorful Accent 1" w:uiPriority="51"/>
+    <w:lsdException w:name="Grid Table 7 Colorful Accent 1" w:uiPriority="52"/>
+    <w:lsdException w:name="Grid Table 1 Light Accent 2" w:uiPriority="46"/>
+    <w:lsdException w:name="Grid Table 2 Accent 2" w:uiPriority="47"/>
+    <w:lsdException w:name="Grid Table 3 Accent 2" w:uiPriority="48"/>
+    <w:lsdException w:name="Grid Table 4 Accent 2" w:uiPriority="49"/>
+    <w:lsdException w:name="Grid Table 5 Dark Accent 2" w:uiPriority="50"/>
+    <w:lsdException w:name="Grid Table 6 Colorful Accent 2" w:uiPriority="51"/>
+    <w:lsdException w:name="Grid Table 7 Colorful Accent 2" w:uiPriority="52"/>
+    <w:lsdException w:name="Grid Table 1 Light Accent 3" w:uiPriority="46"/>
+    <w:lsdException w:name="Grid Table 2 Accent 3" w:uiPriority="47"/>
+    <w:lsdException w:name="Grid Table 3 Accent 3" w:uiPriority="48"/>
+    <w:lsdException w:name="Grid Table 4 Accent 3" w:uiPriority="49"/>
+    <w:lsdException w:name="Grid Table 5 Dark Accent 3" w:uiPriority="50"/>
+    <w:lsdException w:name="Grid Table 6 Colorful Accent 3" w:uiPriority="51"/>
+    <w:lsdException w:name="Grid Table 7 Colorful Accent 3" w:uiPriority="52"/>
+    <w:lsdException w:name="Grid Table 1 Light Accent 4" w:uiPriority="46"/>
+    <w:lsdException w:name="Grid Table 2 Accent 4" w:uiPriority="47"/>
+    <w:lsdException w:name="Grid Table 3 Accent 4" w:uiPriority="48"/>
+    <w:lsdException w:name="Grid Table 4 Accent 4" w:uiPriority="49"/>
+    <w:lsdException w:name="Grid Table 5 Dark Accent 4" w:uiPriority="50"/>
+    <w:lsdException w:name="Grid Table 6 Colorful Accent 4" w:uiPriority="51"/>
+    <w:lsdException w:name="Grid Table 7 Colorful Accent 4" w:uiPriority="52"/>
+    <w:lsdException w:name="Grid Table 1 Light Accent 5" w:uiPriority="46"/>
+    <w:lsdException w:name="Grid Table 2 Accent 5" w:uiPriority="47"/>
+    <w:lsdException w:name="Grid Table 3 Accent 5" w:uiPriority="48"/>
+    <w:lsdException w:name="Grid Table 4 Accent 5" w:uiPriority="49"/>
+    <w:lsdException w:name="Grid Table 5 Dark Accent 5" w:uiPriority="50"/>
+    <w:lsdException w:name="Grid Table 6 Colorful Accent 5" w:uiPriority="51"/>
+    <w:lsdException w:name="Grid Table 7 Colorful Accent 5" w:uiPriority="52"/>
+    <w:lsdException w:name="Grid Table 1 Light Accent 6" w:uiPriority="46"/>
+    <w:lsdException w:name="Grid Table 2 Accent 6" w:uiPriority="47"/>
+    <w:lsdException w:name="Grid Table 3 Accent 6" w:uiPriority="48"/>
+    <w:lsdException w:name="Grid Table 4 Accent 6" w:uiPriority="49"/>
+    <w:lsdException w:name="Grid Table 5 Dark Accent 6" w:uiPriority="50"/>
+    <w:lsdException w:name="Grid Table 6 Colorful Accent 6" w:uiPriority="51"/>
+    <w:lsdException w:name="Grid Table 7 Colorful Accent 6" w:uiPriority="52"/>
+    <w:lsdException w:name="List Table 1 Light" w:uiPriority="46"/>
+    <w:lsdException w:name="List Table 2" w:uiPriority="47"/>
+    <w:lsdException w:name="List Table 3" w:uiPriority="48"/>
+    <w:lsdException w:name="List Table 4" w:uiPriority="49"/>
+    <w:lsdException w:name="List Table 5 Dark" w:uiPriority="50"/>
+    <w:lsdException w:name="List Table 6 Colorful" w:uiPriority="51"/>
+    <w:lsdException w:name="List Table 7 Colorful" w:uiPriority="52"/>
+    <w:lsdException w:name="List Table 1 Light Accent 1" w:uiPriority="46"/>
+    <w:lsdException w:name="List Table 2 Accent 1" w:uiPriority="47"/>
+    <w:lsdException w:name="List Table 3 Accent 1" w:uiPriority="48"/>
+    <w:lsdException w:name="List Table 4 Accent 1" w:uiPriority="49"/>
+    <w:lsdException w:name="List Table 5 Dark Accent 1" w:uiPriority="50"/>
+    <w:lsdException w:name="List Table 6 Colorful Accent 1" w:uiPriority="51"/>
+    <w:lsdException w:name="List Table 7 Colorful Accent 1" w:uiPriority="52"/>
+    <w:lsdException w:name="List Table 1 Light Accent 2" w:uiPriority="46"/>
+    <w:lsdException w:name="List Table 2 Accent 2" w:uiPriority="47"/>
+    <w:lsdException w:name="List Table 3 Accent 2" w:uiPriority="48"/>
+    <w:lsdException w:name="List Table 4 Accent 2" w:uiPriority="49"/>
+    <w:lsdException w:name="List Table 5 Dark Accent 2" w:uiPriority="50"/>
+    <w:lsdException w:name="List Table 6 Colorful Accent 2" w:uiPriority="51"/>
+    <w:lsdException w:name="List Table 7 Colorful Accent 2" w:uiPriority="52"/>
+    <w:lsdException w:name="List Table 1 Light Accent 3" w:uiPriority="46"/>
+    <w:lsdException w:name="List Table 2 Accent 3" w:uiPriority="47"/>
+    <w:lsdException w:name="List Table 3 Accent 3" w:uiPriority="48"/>
+    <w:lsdException w:name="List Table 4 Accent 3" w:uiPriority="49"/>
+    <w:lsdException w:name="List Table 5 Dark Accent 3" w:uiPriority="50"/>
+    <w:lsdException w:name="List Table 6 Colorful Accent 3" w:uiPriority="51"/>
+    <w:lsdException w:name="List Table 7 Colorful Accent 3" w:uiPriority="52"/>
+    <w:lsdException w:name="List Table 1 Light Accent 4" w:uiPriority="46"/>
+    <w:lsdException w:name="List Table 2 Accent 4" w:uiPriority="47"/>
+    <w:lsdException w:name="List Table 3 Accent 4" w:uiPriority="48"/>
+    <w:lsdException w:name="List Table 4 Accent 4" w:uiPriority="49"/>
+    <w:lsdException w:name="List Table 5 Dark Accent 4" w:uiPriority="50"/>
+    <w:lsdException w:name="List Table 6 Colorful Accent 4" w:uiPriority="51"/>
+    <w:lsdException w:name="List Table 7 Colorful Accent 4" w:uiPriority="52"/>
+    <w:lsdException w:name="List Table 1 Light Accent 5" w:uiPriority="46"/>
+    <w:lsdException w:name="List Table 2 Accent 5" w:uiPriority="47"/>
+    <w:lsdException w:name="List Table 3 Accent 5" w:uiPriority="48"/>
+    <w:lsdException w:name="List Table 4 Accent 5" w:uiPriority="49"/>
+    <w:lsdException w:name="List Table 5 Dark Accent 5" w:uiPriority="50"/>
+    <w:lsdException w:name="List Table 6 Colorful Accent 5" w:uiPriority="51"/>
+    <w:lsdException w:name="List Table 7 Colorful Accent 5" w:uiPriority="52"/>
+    <w:lsdException w:name="List Table 1 Light Accent 6" w:uiPriority="46"/>
+    <w:lsdException w:name="List Table 2 Accent 6" w:uiPriority="47"/>
+    <w:lsdException w:name="List Table 3 Accent 6" w:uiPriority="48"/>
+    <w:lsdException w:name="List Table 4 Accent 6" w:uiPriority="49"/>
+    <w:lsdException w:name="List Table 5 Dark Accent 6" w:uiPriority="50"/>
+    <w:lsdException w:name="List Table 6 Colorful Accent 6" w:uiPriority="51"/>
+    <w:lsdException w:name="List Table 7 Colorful Accent 6" w:uiPriority="52"/>
+    <w:lsdException w:name="Mention" w:semiHidden="1" w:unhideWhenUsed="1"/>
+    <w:lsdException w:name="Smart Hyperlink" w:semiHidden="1" w:unhideWhenUsed="1"/>
+    <w:lsdException w:name="Hashtag" w:semiHidden="1" w:unhideWhenUsed="1"/>
+    <w:lsdException w:name="Unresolved Mention" w:semiHidden="1" w:unhideWhenUsed="1"/>
   </w:latentStyles>
   <w:style w:type="paragraph" w:default="1" w:styleId="Normal">
     <w:name w:val="Normal"/>
@@ -2804,7 +2665,7 @@
   <a:extraClrSchemeLst/>
   <a:extLst>
     <a:ext uri="{05A4C25C-085E-4340-85A3-A5531E510DB2}">
-      <thm15:themeFamily xmlns="" xmlns:thm15="http://schemas.microsoft.com/office/thememl/2012/main" name="Office Theme" id="{62F939B6-93AF-4DB8-9C6B-D6C7DFDC589F}" vid="{4A3C46E8-61CC-4603-A589-7422A47A8E4A}"/>
+      <thm15:themeFamily xmlns:thm15="http://schemas.microsoft.com/office/thememl/2012/main" name="Office Theme" id="{62F939B6-93AF-4DB8-9C6B-D6C7DFDC589F}" vid="{4A3C46E8-61CC-4603-A589-7422A47A8E4A}"/>
     </a:ext>
   </a:extLst>
 </a:theme>
@@ -2815,7 +2676,7 @@
 </file>
 
 <file path=customXml/itemProps1.xml><?xml version="1.0" encoding="utf-8"?>
-<ds:datastoreItem xmlns:ds="http://schemas.openxmlformats.org/officeDocument/2006/customXml" ds:itemID="{39655521-9F8C-4B81-9641-D5612729D751}">
+<ds:datastoreItem xmlns:ds="http://schemas.openxmlformats.org/officeDocument/2006/customXml" ds:itemID="{A1BE342D-B03B-45F1-8DFD-5D6D01A307B1}">
   <ds:schemaRefs>
     <ds:schemaRef ds:uri="http://schemas.openxmlformats.org/officeDocument/2006/bibliography"/>
   </ds:schemaRefs>

--- a/zone/notebook/About us/Team Members.docx
+++ b/zone/notebook/About us/Team Members.docx
@@ -416,7 +416,7 @@
           <w:lang w:eastAsia="en-GB"/>
         </w:rPr>
         <w:drawing>
-          <wp:anchor distT="0" distB="0" distL="114300" distR="114300" simplePos="0" relativeHeight="251666432" behindDoc="0" locked="0" layoutInCell="1" allowOverlap="1" wp14:anchorId="76C1BD30" wp14:editId="7AD54D2A">
+          <wp:anchor distT="0" distB="0" distL="114300" distR="114300" simplePos="0" relativeHeight="251651072" behindDoc="0" locked="0" layoutInCell="1" allowOverlap="1" wp14:anchorId="76C1BD30" wp14:editId="1C3EECDE">
             <wp:simplePos x="0" y="0"/>
             <wp:positionH relativeFrom="column">
               <wp:posOffset>51220</wp:posOffset>
@@ -661,7 +661,7 @@
           <w:lang w:eastAsia="en-GB"/>
         </w:rPr>
         <w:drawing>
-          <wp:anchor distT="0" distB="0" distL="114300" distR="114300" simplePos="0" relativeHeight="251672576" behindDoc="0" locked="0" layoutInCell="1" allowOverlap="1" wp14:anchorId="0A94C3C5" wp14:editId="25BBE351">
+          <wp:anchor distT="0" distB="0" distL="114300" distR="114300" simplePos="0" relativeHeight="251654144" behindDoc="0" locked="0" layoutInCell="1" allowOverlap="1" wp14:anchorId="0A94C3C5" wp14:editId="7B99BF5F">
             <wp:simplePos x="0" y="0"/>
             <wp:positionH relativeFrom="column">
               <wp:posOffset>60384</wp:posOffset>
@@ -734,7 +734,7 @@
         <mc:AlternateContent>
           <mc:Choice Requires="wps">
             <w:drawing>
-              <wp:anchor distT="0" distB="0" distL="114300" distR="114300" simplePos="0" relativeHeight="251649024" behindDoc="0" locked="0" layoutInCell="1" allowOverlap="1" wp14:anchorId="30AF5C6E" wp14:editId="337365BF">
+              <wp:anchor distT="0" distB="0" distL="114300" distR="114300" simplePos="0" relativeHeight="251644928" behindDoc="0" locked="0" layoutInCell="1" allowOverlap="1" wp14:anchorId="30AF5C6E" wp14:editId="337365BF">
                 <wp:simplePos x="0" y="0"/>
                 <wp:positionH relativeFrom="column">
                   <wp:posOffset>1590675</wp:posOffset>
@@ -925,7 +925,7 @@
           </mc:Choice>
           <mc:Fallback>
             <w:pict>
-              <v:shape w14:anchorId="30AF5C6E" id="Text Box 5" o:spid="_x0000_s1029" type="#_x0000_t202" style="position:absolute;margin-left:125.25pt;margin-top:10.45pt;width:352.5pt;height:104.25pt;z-index:251649024;visibility:visible;mso-wrap-style:square;mso-width-percent:0;mso-height-percent:0;mso-wrap-distance-left:9pt;mso-wrap-distance-top:0;mso-wrap-distance-right:9pt;mso-wrap-distance-bottom:0;mso-position-horizontal:absolute;mso-position-horizontal-relative:text;mso-position-vertical:absolute;mso-position-vertical-relative:text;mso-width-percent:0;mso-height-percent:0;mso-width-relative:margin;mso-height-relative:margin;v-text-anchor:top" o:gfxdata="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" fillcolor="white [3201]" strokecolor="#4472c4 [3204]" strokeweight="1pt">
+              <v:shape w14:anchorId="30AF5C6E" id="Text Box 5" o:spid="_x0000_s1029" type="#_x0000_t202" style="position:absolute;margin-left:125.25pt;margin-top:10.45pt;width:352.5pt;height:104.25pt;z-index:251644928;visibility:visible;mso-wrap-style:square;mso-width-percent:0;mso-height-percent:0;mso-wrap-distance-left:9pt;mso-wrap-distance-top:0;mso-wrap-distance-right:9pt;mso-wrap-distance-bottom:0;mso-position-horizontal:absolute;mso-position-horizontal-relative:text;mso-position-vertical:absolute;mso-position-vertical-relative:text;mso-width-percent:0;mso-height-percent:0;mso-width-relative:margin;mso-height-relative:margin;v-text-anchor:top" o:gfxdata="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" fillcolor="white [3201]" strokecolor="#4472c4 [3204]" strokeweight="1pt">
                 <v:textbox>
                   <w:txbxContent>
                     <w:p>
@@ -1093,7 +1093,7 @@
           <w:lang w:eastAsia="en-GB"/>
         </w:rPr>
         <w:drawing>
-          <wp:anchor distT="0" distB="0" distL="114300" distR="114300" simplePos="0" relativeHeight="251678720" behindDoc="0" locked="0" layoutInCell="1" allowOverlap="1" wp14:anchorId="49D4DE64" wp14:editId="2F1A6E04">
+          <wp:anchor distT="0" distB="0" distL="114300" distR="114300" simplePos="0" relativeHeight="251657216" behindDoc="0" locked="0" layoutInCell="1" allowOverlap="1" wp14:anchorId="49D4DE64" wp14:editId="2475EC2B">
             <wp:simplePos x="0" y="0"/>
             <wp:positionH relativeFrom="column">
               <wp:posOffset>0</wp:posOffset>
@@ -1166,7 +1166,7 @@
         <mc:AlternateContent>
           <mc:Choice Requires="wps">
             <w:drawing>
-              <wp:anchor distT="0" distB="0" distL="114300" distR="114300" simplePos="0" relativeHeight="251658240" behindDoc="1" locked="0" layoutInCell="1" allowOverlap="1" wp14:anchorId="721CAE26" wp14:editId="545F7F91">
+              <wp:anchor distT="0" distB="0" distL="114300" distR="114300" simplePos="0" relativeHeight="251650048" behindDoc="1" locked="0" layoutInCell="1" allowOverlap="1" wp14:anchorId="721CAE26" wp14:editId="545F7F91">
                 <wp:simplePos x="0" y="0"/>
                 <wp:positionH relativeFrom="column">
                   <wp:posOffset>1590675</wp:posOffset>
@@ -1377,7 +1377,7 @@
           </mc:Choice>
           <mc:Fallback>
             <w:pict>
-              <v:shape w14:anchorId="721CAE26" id="Text Box 7" o:spid="_x0000_s1030" type="#_x0000_t202" style="position:absolute;margin-left:125.25pt;margin-top:12.3pt;width:352.5pt;height:96pt;z-index:-251658240;visibility:visible;mso-wrap-style:square;mso-width-percent:0;mso-wrap-distance-left:9pt;mso-wrap-distance-top:0;mso-wrap-distance-right:9pt;mso-wrap-distance-bottom:0;mso-position-horizontal:absolute;mso-position-horizontal-relative:text;mso-position-vertical:absolute;mso-position-vertical-relative:text;mso-width-percent:0;mso-width-relative:margin;v-text-anchor:top" o:gfxdata="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" fillcolor="white [3201]" strokecolor="#4472c4 [3204]" strokeweight="1pt">
+              <v:shape w14:anchorId="721CAE26" id="Text Box 7" o:spid="_x0000_s1030" type="#_x0000_t202" style="position:absolute;margin-left:125.25pt;margin-top:12.3pt;width:352.5pt;height:96pt;z-index:-251666432;visibility:visible;mso-wrap-style:square;mso-width-percent:0;mso-wrap-distance-left:9pt;mso-wrap-distance-top:0;mso-wrap-distance-right:9pt;mso-wrap-distance-bottom:0;mso-position-horizontal:absolute;mso-position-horizontal-relative:text;mso-position-vertical:absolute;mso-position-vertical-relative:text;mso-width-percent:0;mso-width-relative:margin;v-text-anchor:top" o:gfxdata="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" fillcolor="white [3201]" strokecolor="#4472c4 [3204]" strokeweight="1pt">
                 <v:textbox>
                   <w:txbxContent>
                     <w:p>
@@ -1534,8 +1534,10 @@
       </w:r>
     </w:p>
     <w:p/>
-    <w:p/>
-    <w:p/>
+    <w:p>
+      <w:bookmarkStart w:id="0" w:name="_GoBack"/>
+      <w:bookmarkEnd w:id="0"/>
+    </w:p>
     <w:p/>
     <w:p>
       <w:pPr>
@@ -1560,18 +1562,18 @@
           <w:noProof/>
         </w:rPr>
         <w:drawing>
-          <wp:anchor distT="0" distB="0" distL="114300" distR="114300" simplePos="0" relativeHeight="251682816" behindDoc="0" locked="0" layoutInCell="1" allowOverlap="1" wp14:anchorId="765070C9" wp14:editId="49DE2951">
+          <wp:anchor distT="0" distB="0" distL="114300" distR="114300" simplePos="0" relativeHeight="251672576" behindDoc="1" locked="0" layoutInCell="1" allowOverlap="1" wp14:anchorId="6625E221" wp14:editId="33548E4E">
             <wp:simplePos x="0" y="0"/>
             <wp:positionH relativeFrom="column">
-              <wp:posOffset>-86084</wp:posOffset>
+              <wp:posOffset>-1</wp:posOffset>
             </wp:positionH>
             <wp:positionV relativeFrom="paragraph">
-              <wp:posOffset>156377</wp:posOffset>
+              <wp:posOffset>81138</wp:posOffset>
             </wp:positionV>
-            <wp:extent cx="1311101" cy="1293962"/>
-            <wp:effectExtent l="0" t="0" r="3810" b="1905"/>
+            <wp:extent cx="1326335" cy="1389720"/>
+            <wp:effectExtent l="0" t="0" r="7620" b="1270"/>
             <wp:wrapNone/>
-            <wp:docPr id="1" name="Picture 1"/>
+            <wp:docPr id="4" name="Picture 4" descr="https://cdn.discordapp.com/attachments/289427493956354058/362936266045784064/IMG_20170922_100930.jpg"/>
             <wp:cNvGraphicFramePr>
               <a:graphicFrameLocks xmlns:a="http://schemas.openxmlformats.org/drawingml/2006/main" noChangeAspect="1"/>
             </wp:cNvGraphicFramePr>
@@ -1579,29 +1581,39 @@
               <a:graphicData uri="http://schemas.openxmlformats.org/drawingml/2006/picture">
                 <pic:pic xmlns:pic="http://schemas.openxmlformats.org/drawingml/2006/picture">
                   <pic:nvPicPr>
-                    <pic:cNvPr id="1" name=""/>
-                    <pic:cNvPicPr/>
+                    <pic:cNvPr id="0" name="Picture 1" descr="https://cdn.discordapp.com/attachments/289427493956354058/362936266045784064/IMG_20170922_100930.jpg"/>
+                    <pic:cNvPicPr>
+                      <a:picLocks noChangeAspect="1" noChangeArrowheads="1"/>
+                    </pic:cNvPicPr>
                   </pic:nvPicPr>
-                  <pic:blipFill>
-                    <a:blip r:embed="rId9">
+                  <pic:blipFill rotWithShape="1">
+                    <a:blip r:embed="rId9" cstate="print">
                       <a:extLst>
                         <a:ext uri="{28A0092B-C50C-407E-A947-70E740481C1C}">
                           <a14:useLocalDpi xmlns:a14="http://schemas.microsoft.com/office/drawing/2010/main" val="0"/>
                         </a:ext>
                       </a:extLst>
                     </a:blip>
-                    <a:stretch>
-                      <a:fillRect/>
-                    </a:stretch>
+                    <a:srcRect l="2832" t="17339" r="7498" b="12206"/>
+                    <a:stretch/>
                   </pic:blipFill>
-                  <pic:spPr>
+                  <pic:spPr bwMode="auto">
                     <a:xfrm>
                       <a:off x="0" y="0"/>
-                      <a:ext cx="1311101" cy="1293962"/>
+                      <a:ext cx="1330957" cy="1394562"/>
                     </a:xfrm>
                     <a:prstGeom prst="rect">
                       <a:avLst/>
                     </a:prstGeom>
+                    <a:noFill/>
+                    <a:ln>
+                      <a:noFill/>
+                    </a:ln>
+                    <a:extLst>
+                      <a:ext uri="{53640926-AAD7-44D8-BBD7-CCE9431645EC}">
+                        <a14:shadowObscured xmlns:a14="http://schemas.microsoft.com/office/drawing/2010/main"/>
+                      </a:ext>
+                    </a:extLst>
                   </pic:spPr>
                 </pic:pic>
               </a:graphicData>
@@ -1623,7 +1635,7 @@
         <mc:AlternateContent>
           <mc:Choice Requires="wps">
             <w:drawing>
-              <wp:anchor distT="0" distB="0" distL="114300" distR="114300" simplePos="0" relativeHeight="251653120" behindDoc="0" locked="0" layoutInCell="1" allowOverlap="1" wp14:anchorId="0BA5B3CD" wp14:editId="1B95BACE">
+              <wp:anchor distT="0" distB="0" distL="114300" distR="114300" simplePos="0" relativeHeight="251646976" behindDoc="0" locked="0" layoutInCell="1" allowOverlap="1" wp14:anchorId="0BA5B3CD" wp14:editId="57BE86E8">
                 <wp:simplePos x="0" y="0"/>
                 <wp:positionH relativeFrom="column">
                   <wp:posOffset>1590675</wp:posOffset>
@@ -1721,7 +1733,7 @@
           </mc:Choice>
           <mc:Fallback>
             <w:pict>
-              <v:shape w14:anchorId="0BA5B3CD" id="Text Box 9" o:spid="_x0000_s1031" type="#_x0000_t202" style="position:absolute;margin-left:125.25pt;margin-top:12.4pt;width:352.5pt;height:102pt;z-index:251653120;visibility:visible;mso-wrap-style:square;mso-width-percent:0;mso-height-percent:0;mso-wrap-distance-left:9pt;mso-wrap-distance-top:0;mso-wrap-distance-right:9pt;mso-wrap-distance-bottom:0;mso-position-horizontal:absolute;mso-position-horizontal-relative:text;mso-position-vertical:absolute;mso-position-vertical-relative:text;mso-width-percent:0;mso-height-percent:0;mso-width-relative:margin;mso-height-relative:margin;v-text-anchor:top" o:gfxdata="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" fillcolor="white [3201]" strokecolor="#4472c4 [3204]" strokeweight="1pt">
+              <v:shape w14:anchorId="0BA5B3CD" id="Text Box 9" o:spid="_x0000_s1031" type="#_x0000_t202" style="position:absolute;margin-left:125.25pt;margin-top:12.4pt;width:352.5pt;height:102pt;z-index:251646976;visibility:visible;mso-wrap-style:square;mso-width-percent:0;mso-height-percent:0;mso-wrap-distance-left:9pt;mso-wrap-distance-top:0;mso-wrap-distance-right:9pt;mso-wrap-distance-bottom:0;mso-position-horizontal:absolute;mso-position-horizontal-relative:text;mso-position-vertical:absolute;mso-position-vertical-relative:text;mso-width-percent:0;mso-height-percent:0;mso-width-relative:margin;mso-height-relative:margin;v-text-anchor:top" o:gfxdata="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" fillcolor="white [3201]" strokecolor="#4472c4 [3204]" strokeweight="1pt">
                 <v:textbox>
                   <w:txbxContent>
                     <w:p>
@@ -1768,10 +1780,7 @@
         <w:t xml:space="preserve"> </w:t>
       </w:r>
     </w:p>
-    <w:p>
-      <w:bookmarkStart w:id="0" w:name="_GoBack"/>
-      <w:bookmarkEnd w:id="0"/>
-    </w:p>
+    <w:p/>
     <w:sectPr>
       <w:pgSz w:w="11906" w:h="16838"/>
       <w:pgMar w:top="1440" w:right="1440" w:bottom="1440" w:left="1440" w:header="708" w:footer="708" w:gutter="0"/>
@@ -1954,7 +1963,7 @@
     <w:lsdException w:name="Table Web 2" w:semiHidden="1" w:unhideWhenUsed="1"/>
     <w:lsdException w:name="Table Web 3" w:semiHidden="1" w:unhideWhenUsed="1"/>
     <w:lsdException w:name="Balloon Text" w:semiHidden="1" w:unhideWhenUsed="1"/>
-    <w:lsdException w:name="Table Grid" w:semiHidden="1" w:uiPriority="39" w:unhideWhenUsed="1"/>
+    <w:lsdException w:name="Table Grid" w:uiPriority="39"/>
     <w:lsdException w:name="Table Theme" w:semiHidden="1" w:unhideWhenUsed="1"/>
     <w:lsdException w:name="Placeholder Text" w:semiHidden="1"/>
     <w:lsdException w:name="No Spacing" w:uiPriority="1" w:qFormat="1"/>
@@ -2676,7 +2685,7 @@
 </file>
 
 <file path=customXml/itemProps1.xml><?xml version="1.0" encoding="utf-8"?>
-<ds:datastoreItem xmlns:ds="http://schemas.openxmlformats.org/officeDocument/2006/customXml" ds:itemID="{A1BE342D-B03B-45F1-8DFD-5D6D01A307B1}">
+<ds:datastoreItem xmlns:ds="http://schemas.openxmlformats.org/officeDocument/2006/customXml" ds:itemID="{A66A729E-4C95-4672-A057-606DD68647CB}">
   <ds:schemaRefs>
     <ds:schemaRef ds:uri="http://schemas.openxmlformats.org/officeDocument/2006/bibliography"/>
   </ds:schemaRefs>
